--- a/Documentation_Technique.docx
+++ b/Documentation_Technique.docx
@@ -1,6 +1,6 @@
 
 <file path=word/document.xml><?xml version="1.0" encoding="utf-8"?>
-<w:document xmlns:wpc="http://schemas.microsoft.com/office/word/2010/wordprocessingCanvas" xmlns:cx="http://schemas.microsoft.com/office/drawing/2014/chartex" xmlns:cx1="http://schemas.microsoft.com/office/drawing/2015/9/8/chartex" xmlns:cx2="http://schemas.microsoft.com/office/drawing/2015/10/21/chartex" xmlns:cx3="http://schemas.microsoft.com/office/drawing/2016/5/9/chartex" xmlns:cx4="http://schemas.microsoft.com/office/drawing/2016/5/10/chartex" xmlns:cx5="http://schemas.microsoft.com/office/drawing/2016/5/11/chartex" xmlns:cx6="http://schemas.microsoft.com/office/drawing/2016/5/12/chartex" xmlns:cx7="http://schemas.microsoft.com/office/drawing/2016/5/13/chartex" xmlns:cx8="http://schemas.microsoft.com/office/drawing/2016/5/14/chartex" xmlns:mc="http://schemas.openxmlformats.org/markup-compatibility/2006" xmlns:aink="http://schemas.microsoft.com/office/drawing/2016/ink" xmlns:am3d="http://schemas.microsoft.com/office/drawing/2017/model3d" xmlns:o="urn:schemas-microsoft-com:office:office" xmlns:r="http://schemas.openxmlformats.org/officeDocument/2006/relationships" xmlns:m="http://schemas.openxmlformats.org/officeDocument/2006/math" xmlns:v="urn:schemas-microsoft-com:vml" xmlns:wp14="http://schemas.microsoft.com/office/word/2010/wordprocessingDrawing" xmlns:wp="http://schemas.openxmlformats.org/drawingml/2006/wordprocessingDrawing" xmlns:w10="urn:schemas-microsoft-com:office:word" xmlns:w="http://schemas.openxmlformats.org/wordprocessingml/2006/main" xmlns:w14="http://schemas.microsoft.com/office/word/2010/wordml" xmlns:w15="http://schemas.microsoft.com/office/word/2012/wordml" xmlns:w16cex="http://schemas.microsoft.com/office/word/2018/wordml/cex" xmlns:w16cid="http://schemas.microsoft.com/office/word/2016/wordml/cid" xmlns:w16="http://schemas.microsoft.com/office/word/2018/wordml" xmlns:w16sdtdh="http://schemas.microsoft.com/office/word/2020/wordml/sdtdatahash" xmlns:w16se="http://schemas.microsoft.com/office/word/2015/wordml/symex" xmlns:wpg="http://schemas.microsoft.com/office/word/2010/wordprocessingGroup" xmlns:wpi="http://schemas.microsoft.com/office/word/2010/wordprocessingInk" xmlns:wne="http://schemas.microsoft.com/office/word/2006/wordml" xmlns:wps="http://schemas.microsoft.com/office/word/2010/wordprocessingShape" mc:Ignorable="w14 w15 w16se w16cid w16 w16cex w16sdtdh wp14">
+<w:document xmlns:wpc="http://schemas.microsoft.com/office/word/2010/wordprocessingCanvas" xmlns:cx="http://schemas.microsoft.com/office/drawing/2014/chartex" xmlns:cx1="http://schemas.microsoft.com/office/drawing/2015/9/8/chartex" xmlns:cx2="http://schemas.microsoft.com/office/drawing/2015/10/21/chartex" xmlns:cx3="http://schemas.microsoft.com/office/drawing/2016/5/9/chartex" xmlns:cx4="http://schemas.microsoft.com/office/drawing/2016/5/10/chartex" xmlns:cx5="http://schemas.microsoft.com/office/drawing/2016/5/11/chartex" xmlns:cx6="http://schemas.microsoft.com/office/drawing/2016/5/12/chartex" xmlns:cx7="http://schemas.microsoft.com/office/drawing/2016/5/13/chartex" xmlns:cx8="http://schemas.microsoft.com/office/drawing/2016/5/14/chartex" xmlns:mc="http://schemas.openxmlformats.org/markup-compatibility/2006" xmlns:aink="http://schemas.microsoft.com/office/drawing/2016/ink" xmlns:am3d="http://schemas.microsoft.com/office/drawing/2017/model3d" xmlns:o="urn:schemas-microsoft-com:office:office" xmlns:oel="http://schemas.microsoft.com/office/2019/extlst" xmlns:r="http://schemas.openxmlformats.org/officeDocument/2006/relationships" xmlns:m="http://schemas.openxmlformats.org/officeDocument/2006/math" xmlns:v="urn:schemas-microsoft-com:vml" xmlns:wp14="http://schemas.microsoft.com/office/word/2010/wordprocessingDrawing" xmlns:wp="http://schemas.openxmlformats.org/drawingml/2006/wordprocessingDrawing" xmlns:w10="urn:schemas-microsoft-com:office:word" xmlns:w="http://schemas.openxmlformats.org/wordprocessingml/2006/main" xmlns:w14="http://schemas.microsoft.com/office/word/2010/wordml" xmlns:w15="http://schemas.microsoft.com/office/word/2012/wordml" xmlns:w16cex="http://schemas.microsoft.com/office/word/2018/wordml/cex" xmlns:w16cid="http://schemas.microsoft.com/office/word/2016/wordml/cid" xmlns:w16="http://schemas.microsoft.com/office/word/2018/wordml" xmlns:w16du="http://schemas.microsoft.com/office/word/2023/wordml/word16du" xmlns:w16sdtdh="http://schemas.microsoft.com/office/word/2020/wordml/sdtdatahash" xmlns:w16se="http://schemas.microsoft.com/office/word/2015/wordml/symex" xmlns:wpg="http://schemas.microsoft.com/office/word/2010/wordprocessingGroup" xmlns:wpi="http://schemas.microsoft.com/office/word/2010/wordprocessingInk" xmlns:wne="http://schemas.microsoft.com/office/word/2006/wordml" xmlns:wps="http://schemas.microsoft.com/office/word/2010/wordprocessingShape" mc:Ignorable="w14 w15 w16se w16cid w16 w16cex w16sdtdh w16du wp14">
   <w:body>
     <w:p>
       <w:pPr>
@@ -19,6 +19,732 @@
         </w:rPr>
         <w:t>Documentation Technique</w:t>
       </w:r>
+      <w:r>
+        <w:rPr>
+          <w:sz w:val="28"/>
+          <w:szCs w:val="28"/>
+          <w:u w:val="single"/>
+        </w:rPr>
+        <w:t xml:space="preserve"> de l’application</w:t>
+      </w:r>
+    </w:p>
+    <w:p>
+      <w:pPr>
+        <w:jc w:val="center"/>
+        <w:rPr>
+          <w:sz w:val="28"/>
+          <w:szCs w:val="28"/>
+          <w:u w:val="single"/>
+        </w:rPr>
+      </w:pPr>
+    </w:p>
+    <w:p>
+      <w:pPr>
+        <w:rPr>
+          <w:b/>
+          <w:bCs/>
+          <w:sz w:val="24"/>
+          <w:szCs w:val="24"/>
+        </w:rPr>
+      </w:pPr>
+      <w:r>
+        <w:rPr>
+          <w:b/>
+          <w:bCs/>
+          <w:sz w:val="24"/>
+          <w:szCs w:val="24"/>
+        </w:rPr>
+        <w:t>1. Introduction</w:t>
+      </w:r>
+    </w:p>
+    <w:p>
+      <w:pPr>
+        <w:rPr>
+          <w:sz w:val="24"/>
+          <w:szCs w:val="24"/>
+        </w:rPr>
+      </w:pPr>
+      <w:r>
+        <w:rPr>
+          <w:sz w:val="24"/>
+          <w:szCs w:val="24"/>
+        </w:rPr>
+        <w:t>Cette application a été développée pour analyser les données de logements en fonction de divers critères, notamment l'étiquette de DPE (Diagnostic de Performance Énergétique), la qualité de l'isolation et le type de logement.</w:t>
+      </w:r>
+    </w:p>
+    <w:p>
+      <w:pPr>
+        <w:rPr>
+          <w:b/>
+          <w:bCs/>
+          <w:sz w:val="24"/>
+          <w:szCs w:val="24"/>
+        </w:rPr>
+      </w:pPr>
+      <w:r>
+        <w:rPr>
+          <w:b/>
+          <w:bCs/>
+          <w:sz w:val="24"/>
+          <w:szCs w:val="24"/>
+        </w:rPr>
+        <w:t>2. Architecture de l'Application</w:t>
+      </w:r>
+    </w:p>
+    <w:p>
+      <w:pPr>
+        <w:rPr>
+          <w:sz w:val="24"/>
+          <w:szCs w:val="24"/>
+        </w:rPr>
+      </w:pPr>
+    </w:p>
+    <w:p>
+      <w:pPr>
+        <w:rPr>
+          <w:b/>
+          <w:bCs/>
+          <w:sz w:val="24"/>
+          <w:szCs w:val="24"/>
+        </w:rPr>
+      </w:pPr>
+      <w:r>
+        <w:rPr>
+          <w:b/>
+          <w:bCs/>
+          <w:sz w:val="24"/>
+          <w:szCs w:val="24"/>
+        </w:rPr>
+        <w:t>3. Installation de l'Application</w:t>
+      </w:r>
+    </w:p>
+    <w:p>
+      <w:pPr>
+        <w:rPr>
+          <w:sz w:val="24"/>
+          <w:szCs w:val="24"/>
+        </w:rPr>
+      </w:pPr>
+      <w:r>
+        <w:rPr>
+          <w:sz w:val="24"/>
+          <w:szCs w:val="24"/>
+        </w:rPr>
+        <w:t>Pour installer et exécuter l'application sur votre poste, suivez les étapes ci-dessous :</w:t>
+      </w:r>
+    </w:p>
+    <w:p>
+      <w:pPr>
+        <w:rPr>
+          <w:b/>
+          <w:bCs/>
+          <w:sz w:val="24"/>
+          <w:szCs w:val="24"/>
+        </w:rPr>
+      </w:pPr>
+      <w:r>
+        <w:rPr>
+          <w:b/>
+          <w:bCs/>
+          <w:sz w:val="24"/>
+          <w:szCs w:val="24"/>
+        </w:rPr>
+        <w:t>Prérequis</w:t>
+      </w:r>
+    </w:p>
+    <w:p>
+      <w:pPr>
+        <w:numPr>
+          <w:ilvl w:val="0"/>
+          <w:numId w:val="1"/>
+        </w:numPr>
+        <w:rPr>
+          <w:sz w:val="24"/>
+          <w:szCs w:val="24"/>
+        </w:rPr>
+      </w:pPr>
+      <w:r>
+        <w:rPr>
+          <w:b/>
+          <w:bCs/>
+          <w:sz w:val="24"/>
+          <w:szCs w:val="24"/>
+        </w:rPr>
+        <w:t>R</w:t>
+      </w:r>
+      <w:r>
+        <w:rPr>
+          <w:sz w:val="24"/>
+          <w:szCs w:val="24"/>
+        </w:rPr>
+        <w:t xml:space="preserve"> : Assurez-vous que R est installé sur votre machine. Vous pouvez le télécharger à partir de CRAN.</w:t>
+      </w:r>
+    </w:p>
+    <w:p>
+      <w:pPr>
+        <w:numPr>
+          <w:ilvl w:val="0"/>
+          <w:numId w:val="1"/>
+        </w:numPr>
+        <w:rPr>
+          <w:sz w:val="24"/>
+          <w:szCs w:val="24"/>
+        </w:rPr>
+      </w:pPr>
+      <w:proofErr w:type="spellStart"/>
+      <w:r>
+        <w:rPr>
+          <w:b/>
+          <w:bCs/>
+          <w:sz w:val="24"/>
+          <w:szCs w:val="24"/>
+        </w:rPr>
+        <w:t>RStudio</w:t>
+      </w:r>
+      <w:proofErr w:type="spellEnd"/>
+      <w:r>
+        <w:rPr>
+          <w:sz w:val="24"/>
+          <w:szCs w:val="24"/>
+        </w:rPr>
+        <w:t xml:space="preserve"> : Il est recommandé d'utiliser </w:t>
+      </w:r>
+      <w:proofErr w:type="spellStart"/>
+      <w:r>
+        <w:rPr>
+          <w:sz w:val="24"/>
+          <w:szCs w:val="24"/>
+        </w:rPr>
+        <w:t>RStudio</w:t>
+      </w:r>
+      <w:proofErr w:type="spellEnd"/>
+      <w:r>
+        <w:rPr>
+          <w:sz w:val="24"/>
+          <w:szCs w:val="24"/>
+        </w:rPr>
+        <w:t xml:space="preserve"> pour une meilleure expérience. Téléchargez-le depuis </w:t>
+      </w:r>
+      <w:proofErr w:type="spellStart"/>
+      <w:r>
+        <w:rPr>
+          <w:sz w:val="24"/>
+          <w:szCs w:val="24"/>
+        </w:rPr>
+        <w:t>RStudio</w:t>
+      </w:r>
+      <w:proofErr w:type="spellEnd"/>
+      <w:r>
+        <w:rPr>
+          <w:sz w:val="24"/>
+          <w:szCs w:val="24"/>
+        </w:rPr>
+        <w:t>.</w:t>
+      </w:r>
+    </w:p>
+    <w:p>
+      <w:pPr>
+        <w:rPr>
+          <w:b/>
+          <w:bCs/>
+          <w:sz w:val="24"/>
+          <w:szCs w:val="24"/>
+        </w:rPr>
+      </w:pPr>
+      <w:r>
+        <w:rPr>
+          <w:b/>
+          <w:bCs/>
+          <w:sz w:val="24"/>
+          <w:szCs w:val="24"/>
+        </w:rPr>
+        <w:t>Étapes d'Installation</w:t>
+      </w:r>
+    </w:p>
+    <w:p>
+      <w:pPr>
+        <w:numPr>
+          <w:ilvl w:val="0"/>
+          <w:numId w:val="2"/>
+        </w:numPr>
+        <w:rPr>
+          <w:sz w:val="24"/>
+          <w:szCs w:val="24"/>
+        </w:rPr>
+      </w:pPr>
+      <w:r>
+        <w:rPr>
+          <w:b/>
+          <w:bCs/>
+          <w:sz w:val="24"/>
+          <w:szCs w:val="24"/>
+        </w:rPr>
+        <w:t xml:space="preserve">Installer les </w:t>
+      </w:r>
+      <w:proofErr w:type="gramStart"/>
+      <w:r>
+        <w:rPr>
+          <w:b/>
+          <w:bCs/>
+          <w:sz w:val="24"/>
+          <w:szCs w:val="24"/>
+        </w:rPr>
+        <w:t>packages</w:t>
+      </w:r>
+      <w:proofErr w:type="gramEnd"/>
+      <w:r>
+        <w:rPr>
+          <w:b/>
+          <w:bCs/>
+          <w:sz w:val="24"/>
+          <w:szCs w:val="24"/>
+        </w:rPr>
+        <w:t xml:space="preserve"> nécessaires</w:t>
+      </w:r>
+      <w:r>
+        <w:rPr>
+          <w:sz w:val="24"/>
+          <w:szCs w:val="24"/>
+        </w:rPr>
+        <w:t xml:space="preserve"> : Ouvrez R ou </w:t>
+      </w:r>
+      <w:proofErr w:type="spellStart"/>
+      <w:r>
+        <w:rPr>
+          <w:sz w:val="24"/>
+          <w:szCs w:val="24"/>
+        </w:rPr>
+        <w:t>RStudio</w:t>
+      </w:r>
+      <w:proofErr w:type="spellEnd"/>
+      <w:r>
+        <w:rPr>
+          <w:sz w:val="24"/>
+          <w:szCs w:val="24"/>
+        </w:rPr>
+        <w:t xml:space="preserve"> et exécutez le code suivant pour installer les packages requis :</w:t>
+      </w:r>
+    </w:p>
+    <w:p>
+      <w:pPr>
+        <w:ind w:firstLine="708"/>
+        <w:rPr>
+          <w:sz w:val="24"/>
+          <w:szCs w:val="24"/>
+        </w:rPr>
+      </w:pPr>
+      <w:proofErr w:type="spellStart"/>
+      <w:proofErr w:type="gramStart"/>
+      <w:r>
+        <w:rPr>
+          <w:sz w:val="24"/>
+          <w:szCs w:val="24"/>
+        </w:rPr>
+        <w:t>install.packages</w:t>
+      </w:r>
+      <w:proofErr w:type="spellEnd"/>
+      <w:proofErr w:type="gramEnd"/>
+      <w:r>
+        <w:rPr>
+          <w:sz w:val="24"/>
+          <w:szCs w:val="24"/>
+        </w:rPr>
+        <w:t>(c("</w:t>
+      </w:r>
+      <w:proofErr w:type="spellStart"/>
+      <w:r>
+        <w:rPr>
+          <w:sz w:val="24"/>
+          <w:szCs w:val="24"/>
+        </w:rPr>
+        <w:t>httr</w:t>
+      </w:r>
+      <w:proofErr w:type="spellEnd"/>
+      <w:r>
+        <w:rPr>
+          <w:sz w:val="24"/>
+          <w:szCs w:val="24"/>
+        </w:rPr>
+        <w:t>", "</w:t>
+      </w:r>
+      <w:proofErr w:type="spellStart"/>
+      <w:r>
+        <w:rPr>
+          <w:sz w:val="24"/>
+          <w:szCs w:val="24"/>
+        </w:rPr>
+        <w:t>jsonlite</w:t>
+      </w:r>
+      <w:proofErr w:type="spellEnd"/>
+      <w:r>
+        <w:rPr>
+          <w:sz w:val="24"/>
+          <w:szCs w:val="24"/>
+        </w:rPr>
+        <w:t>", "</w:t>
+      </w:r>
+      <w:proofErr w:type="spellStart"/>
+      <w:r>
+        <w:rPr>
+          <w:sz w:val="24"/>
+          <w:szCs w:val="24"/>
+        </w:rPr>
+        <w:t>dplyr</w:t>
+      </w:r>
+      <w:proofErr w:type="spellEnd"/>
+      <w:r>
+        <w:rPr>
+          <w:sz w:val="24"/>
+          <w:szCs w:val="24"/>
+        </w:rPr>
+        <w:t>", "ggplot2", "</w:t>
+      </w:r>
+      <w:proofErr w:type="spellStart"/>
+      <w:r>
+        <w:rPr>
+          <w:sz w:val="24"/>
+          <w:szCs w:val="24"/>
+        </w:rPr>
+        <w:t>shiny</w:t>
+      </w:r>
+      <w:proofErr w:type="spellEnd"/>
+      <w:r>
+        <w:rPr>
+          <w:sz w:val="24"/>
+          <w:szCs w:val="24"/>
+        </w:rPr>
+        <w:t>"))</w:t>
+      </w:r>
+    </w:p>
+    <w:p>
+      <w:pPr>
+        <w:numPr>
+          <w:ilvl w:val="0"/>
+          <w:numId w:val="2"/>
+        </w:numPr>
+        <w:rPr>
+          <w:sz w:val="24"/>
+          <w:szCs w:val="24"/>
+        </w:rPr>
+      </w:pPr>
+      <w:r>
+        <w:rPr>
+          <w:b/>
+          <w:bCs/>
+          <w:sz w:val="24"/>
+          <w:szCs w:val="24"/>
+        </w:rPr>
+        <w:t>Télécharger l'application</w:t>
+      </w:r>
+      <w:r>
+        <w:rPr>
+          <w:sz w:val="24"/>
+          <w:szCs w:val="24"/>
+        </w:rPr>
+        <w:t xml:space="preserve"> : Clonez ou téléchargez le code source de l'application à partir d</w:t>
+      </w:r>
+      <w:r>
+        <w:rPr>
+          <w:sz w:val="24"/>
+          <w:szCs w:val="24"/>
+        </w:rPr>
+        <w:t>u dépôts GitHub.</w:t>
+      </w:r>
+    </w:p>
+    <w:p>
+      <w:pPr>
+        <w:numPr>
+          <w:ilvl w:val="0"/>
+          <w:numId w:val="2"/>
+        </w:numPr>
+        <w:rPr>
+          <w:sz w:val="24"/>
+          <w:szCs w:val="24"/>
+        </w:rPr>
+      </w:pPr>
+      <w:r>
+        <w:rPr>
+          <w:b/>
+          <w:bCs/>
+          <w:sz w:val="24"/>
+          <w:szCs w:val="24"/>
+        </w:rPr>
+        <w:t>Ouvrir le projet</w:t>
+      </w:r>
+      <w:r>
+        <w:rPr>
+          <w:sz w:val="24"/>
+          <w:szCs w:val="24"/>
+        </w:rPr>
+        <w:t xml:space="preserve"> : Lancez </w:t>
+      </w:r>
+      <w:proofErr w:type="spellStart"/>
+      <w:r>
+        <w:rPr>
+          <w:sz w:val="24"/>
+          <w:szCs w:val="24"/>
+        </w:rPr>
+        <w:t>RStudio</w:t>
+      </w:r>
+      <w:proofErr w:type="spellEnd"/>
+      <w:r>
+        <w:rPr>
+          <w:sz w:val="24"/>
+          <w:szCs w:val="24"/>
+        </w:rPr>
+        <w:t xml:space="preserve"> et ouvrez le fichier </w:t>
+      </w:r>
+      <w:proofErr w:type="spellStart"/>
+      <w:r>
+        <w:rPr>
+          <w:sz w:val="24"/>
+          <w:szCs w:val="24"/>
+        </w:rPr>
+        <w:t>app.R</w:t>
+      </w:r>
+      <w:proofErr w:type="spellEnd"/>
+      <w:r>
+        <w:rPr>
+          <w:sz w:val="24"/>
+          <w:szCs w:val="24"/>
+        </w:rPr>
+        <w:t>.</w:t>
+      </w:r>
+    </w:p>
+    <w:p>
+      <w:pPr>
+        <w:numPr>
+          <w:ilvl w:val="0"/>
+          <w:numId w:val="2"/>
+        </w:numPr>
+        <w:rPr>
+          <w:sz w:val="24"/>
+          <w:szCs w:val="24"/>
+        </w:rPr>
+      </w:pPr>
+      <w:r>
+        <w:rPr>
+          <w:b/>
+          <w:bCs/>
+          <w:sz w:val="24"/>
+          <w:szCs w:val="24"/>
+        </w:rPr>
+        <w:t>Exécuter l'application</w:t>
+      </w:r>
+      <w:r>
+        <w:rPr>
+          <w:sz w:val="24"/>
+          <w:szCs w:val="24"/>
+        </w:rPr>
+        <w:t xml:space="preserve"> : Dans </w:t>
+      </w:r>
+      <w:proofErr w:type="spellStart"/>
+      <w:r>
+        <w:rPr>
+          <w:sz w:val="24"/>
+          <w:szCs w:val="24"/>
+        </w:rPr>
+        <w:t>RStudio</w:t>
+      </w:r>
+      <w:proofErr w:type="spellEnd"/>
+      <w:r>
+        <w:rPr>
+          <w:sz w:val="24"/>
+          <w:szCs w:val="24"/>
+        </w:rPr>
+        <w:t>, cliquez sur le bouton "Run App" pour démarrer l'application.</w:t>
+      </w:r>
+    </w:p>
+    <w:p>
+      <w:pPr>
+        <w:rPr>
+          <w:b/>
+          <w:bCs/>
+          <w:sz w:val="24"/>
+          <w:szCs w:val="24"/>
+        </w:rPr>
+      </w:pPr>
+      <w:r>
+        <w:rPr>
+          <w:b/>
+          <w:bCs/>
+          <w:sz w:val="24"/>
+          <w:szCs w:val="24"/>
+        </w:rPr>
+        <w:t>4. Packages Nécessaires</w:t>
+      </w:r>
+    </w:p>
+    <w:p>
+      <w:pPr>
+        <w:ind w:left="705"/>
+        <w:rPr>
+          <w:sz w:val="24"/>
+          <w:szCs w:val="24"/>
+        </w:rPr>
+      </w:pPr>
+      <w:proofErr w:type="spellStart"/>
+      <w:proofErr w:type="gramStart"/>
+      <w:r>
+        <w:rPr>
+          <w:sz w:val="24"/>
+          <w:szCs w:val="24"/>
+        </w:rPr>
+        <w:t>httr</w:t>
+      </w:r>
+      <w:proofErr w:type="spellEnd"/>
+      <w:proofErr w:type="gramEnd"/>
+      <w:r>
+        <w:rPr>
+          <w:sz w:val="24"/>
+          <w:szCs w:val="24"/>
+        </w:rPr>
+        <w:t xml:space="preserve"> : </w:t>
+      </w:r>
+      <w:r>
+        <w:rPr>
+          <w:sz w:val="24"/>
+          <w:szCs w:val="24"/>
+        </w:rPr>
+        <w:t>Permet de faire des requêtes HTTP pour accéder aux API</w:t>
+      </w:r>
+      <w:r>
+        <w:rPr>
+          <w:sz w:val="24"/>
+          <w:szCs w:val="24"/>
+        </w:rPr>
+        <w:t xml:space="preserve"> logements existants et neufs</w:t>
+      </w:r>
+    </w:p>
+    <w:p>
+      <w:pPr>
+        <w:ind w:left="705"/>
+        <w:rPr>
+          <w:sz w:val="24"/>
+          <w:szCs w:val="24"/>
+        </w:rPr>
+      </w:pPr>
+      <w:proofErr w:type="spellStart"/>
+      <w:proofErr w:type="gramStart"/>
+      <w:r>
+        <w:rPr>
+          <w:sz w:val="24"/>
+          <w:szCs w:val="24"/>
+        </w:rPr>
+        <w:t>jsonlite</w:t>
+      </w:r>
+      <w:proofErr w:type="spellEnd"/>
+      <w:proofErr w:type="gramEnd"/>
+      <w:r>
+        <w:rPr>
+          <w:sz w:val="24"/>
+          <w:szCs w:val="24"/>
+        </w:rPr>
+        <w:t> : Permet de travailler avec les données JSON, notamment dans notre code, on extrait les données en JSON et on les transforme en CHAR pour les traiter</w:t>
+      </w:r>
+    </w:p>
+    <w:p>
+      <w:pPr>
+        <w:ind w:left="705"/>
+        <w:rPr>
+          <w:sz w:val="24"/>
+          <w:szCs w:val="24"/>
+        </w:rPr>
+      </w:pPr>
+      <w:proofErr w:type="spellStart"/>
+      <w:proofErr w:type="gramStart"/>
+      <w:r>
+        <w:rPr>
+          <w:sz w:val="24"/>
+          <w:szCs w:val="24"/>
+        </w:rPr>
+        <w:t>shiny</w:t>
+      </w:r>
+      <w:proofErr w:type="spellEnd"/>
+      <w:proofErr w:type="gramEnd"/>
+      <w:r>
+        <w:rPr>
+          <w:sz w:val="24"/>
+          <w:szCs w:val="24"/>
+        </w:rPr>
+        <w:t> : Permet de créer des applications web avec R.</w:t>
+      </w:r>
+    </w:p>
+    <w:p>
+      <w:pPr>
+        <w:ind w:left="705"/>
+        <w:rPr>
+          <w:sz w:val="24"/>
+          <w:szCs w:val="24"/>
+        </w:rPr>
+      </w:pPr>
+      <w:proofErr w:type="gramStart"/>
+      <w:r>
+        <w:rPr>
+          <w:sz w:val="24"/>
+          <w:szCs w:val="24"/>
+        </w:rPr>
+        <w:t>ggplot</w:t>
+      </w:r>
+      <w:proofErr w:type="gramEnd"/>
+      <w:r>
+        <w:rPr>
+          <w:sz w:val="24"/>
+          <w:szCs w:val="24"/>
+        </w:rPr>
+        <w:t>2 : Utilisé pour faire des graphiques et visualiser les données.</w:t>
+      </w:r>
+    </w:p>
+    <w:p>
+      <w:pPr>
+        <w:ind w:left="705"/>
+        <w:rPr>
+          <w:sz w:val="24"/>
+          <w:szCs w:val="24"/>
+        </w:rPr>
+      </w:pPr>
+      <w:proofErr w:type="spellStart"/>
+      <w:proofErr w:type="gramStart"/>
+      <w:r>
+        <w:rPr>
+          <w:sz w:val="24"/>
+          <w:szCs w:val="24"/>
+        </w:rPr>
+        <w:t>dplyr</w:t>
+      </w:r>
+      <w:proofErr w:type="spellEnd"/>
+      <w:proofErr w:type="gramEnd"/>
+      <w:r>
+        <w:rPr>
+          <w:sz w:val="24"/>
+          <w:szCs w:val="24"/>
+        </w:rPr>
+        <w:t> : Permet d’avoir des fonctions de manipulation et d’analyse de données.</w:t>
+      </w:r>
+    </w:p>
+    <w:p>
+      <w:pPr>
+        <w:rPr>
+          <w:sz w:val="24"/>
+          <w:szCs w:val="24"/>
+        </w:rPr>
+      </w:pPr>
+    </w:p>
+    <w:p>
+      <w:pPr>
+        <w:rPr>
+          <w:sz w:val="24"/>
+          <w:szCs w:val="24"/>
+        </w:rPr>
+      </w:pPr>
+    </w:p>
+    <w:p>
+      <w:pPr>
+        <w:ind w:left="705"/>
+        <w:rPr>
+          <w:sz w:val="24"/>
+          <w:szCs w:val="24"/>
+        </w:rPr>
+      </w:pPr>
     </w:p>
     <w:sectPr>
       <w:pgSz w:w="11906" w:h="16838"/>
@@ -30,8 +756,281 @@
 </w:document>
 </file>
 
+<file path=word/numbering.xml><?xml version="1.0" encoding="utf-8"?>
+<w:numbering xmlns:wpc="http://schemas.microsoft.com/office/word/2010/wordprocessingCanvas" xmlns:cx="http://schemas.microsoft.com/office/drawing/2014/chartex" xmlns:cx1="http://schemas.microsoft.com/office/drawing/2015/9/8/chartex" xmlns:cx2="http://schemas.microsoft.com/office/drawing/2015/10/21/chartex" xmlns:cx3="http://schemas.microsoft.com/office/drawing/2016/5/9/chartex" xmlns:cx4="http://schemas.microsoft.com/office/drawing/2016/5/10/chartex" xmlns:cx5="http://schemas.microsoft.com/office/drawing/2016/5/11/chartex" xmlns:cx6="http://schemas.microsoft.com/office/drawing/2016/5/12/chartex" xmlns:cx7="http://schemas.microsoft.com/office/drawing/2016/5/13/chartex" xmlns:cx8="http://schemas.microsoft.com/office/drawing/2016/5/14/chartex" xmlns:mc="http://schemas.openxmlformats.org/markup-compatibility/2006" xmlns:aink="http://schemas.microsoft.com/office/drawing/2016/ink" xmlns:am3d="http://schemas.microsoft.com/office/drawing/2017/model3d" xmlns:o="urn:schemas-microsoft-com:office:office" xmlns:oel="http://schemas.microsoft.com/office/2019/extlst" xmlns:r="http://schemas.openxmlformats.org/officeDocument/2006/relationships" xmlns:m="http://schemas.openxmlformats.org/officeDocument/2006/math" xmlns:v="urn:schemas-microsoft-com:vml" xmlns:wp14="http://schemas.microsoft.com/office/word/2010/wordprocessingDrawing" xmlns:wp="http://schemas.openxmlformats.org/drawingml/2006/wordprocessingDrawing" xmlns:w10="urn:schemas-microsoft-com:office:word" xmlns:w="http://schemas.openxmlformats.org/wordprocessingml/2006/main" xmlns:w14="http://schemas.microsoft.com/office/word/2010/wordml" xmlns:w15="http://schemas.microsoft.com/office/word/2012/wordml" xmlns:w16cex="http://schemas.microsoft.com/office/word/2018/wordml/cex" xmlns:w16cid="http://schemas.microsoft.com/office/word/2016/wordml/cid" xmlns:w16="http://schemas.microsoft.com/office/word/2018/wordml" xmlns:w16du="http://schemas.microsoft.com/office/word/2023/wordml/word16du" xmlns:w16sdtdh="http://schemas.microsoft.com/office/word/2020/wordml/sdtdatahash" xmlns:w16se="http://schemas.microsoft.com/office/word/2015/wordml/symex" xmlns:wpg="http://schemas.microsoft.com/office/word/2010/wordprocessingGroup" xmlns:wpi="http://schemas.microsoft.com/office/word/2010/wordprocessingInk" xmlns:wne="http://schemas.microsoft.com/office/word/2006/wordml" xmlns:wps="http://schemas.microsoft.com/office/word/2010/wordprocessingShape" mc:Ignorable="w14 w15 w16se w16cid w16 w16cex w16sdtdh w16du wp14">
+  <w:abstractNum w:abstractNumId="0" w15:restartNumberingAfterBreak="0">
+    <w:nsid w:val="682B0DCC"/>
+    <w:multiLevelType w:val="multilevel"/>
+    <w:tmpl w:val="D7DC977A"/>
+    <w:lvl w:ilvl="0">
+      <w:start w:val="1"/>
+      <w:numFmt w:val="bullet"/>
+      <w:lvlText w:val=""/>
+      <w:lvlJc w:val="left"/>
+      <w:pPr>
+        <w:tabs>
+          <w:tab w:val="num" w:pos="720"/>
+        </w:tabs>
+        <w:ind w:left="720" w:hanging="360"/>
+      </w:pPr>
+      <w:rPr>
+        <w:rFonts w:ascii="Symbol" w:hAnsi="Symbol" w:hint="default"/>
+        <w:sz w:val="20"/>
+      </w:rPr>
+    </w:lvl>
+    <w:lvl w:ilvl="1" w:tentative="1">
+      <w:start w:val="1"/>
+      <w:numFmt w:val="bullet"/>
+      <w:lvlText w:val="o"/>
+      <w:lvlJc w:val="left"/>
+      <w:pPr>
+        <w:tabs>
+          <w:tab w:val="num" w:pos="1440"/>
+        </w:tabs>
+        <w:ind w:left="1440" w:hanging="360"/>
+      </w:pPr>
+      <w:rPr>
+        <w:rFonts w:ascii="Courier New" w:hAnsi="Courier New" w:hint="default"/>
+        <w:sz w:val="20"/>
+      </w:rPr>
+    </w:lvl>
+    <w:lvl w:ilvl="2" w:tentative="1">
+      <w:start w:val="1"/>
+      <w:numFmt w:val="bullet"/>
+      <w:lvlText w:val=""/>
+      <w:lvlJc w:val="left"/>
+      <w:pPr>
+        <w:tabs>
+          <w:tab w:val="num" w:pos="2160"/>
+        </w:tabs>
+        <w:ind w:left="2160" w:hanging="360"/>
+      </w:pPr>
+      <w:rPr>
+        <w:rFonts w:ascii="Wingdings" w:hAnsi="Wingdings" w:hint="default"/>
+        <w:sz w:val="20"/>
+      </w:rPr>
+    </w:lvl>
+    <w:lvl w:ilvl="3" w:tentative="1">
+      <w:start w:val="1"/>
+      <w:numFmt w:val="bullet"/>
+      <w:lvlText w:val=""/>
+      <w:lvlJc w:val="left"/>
+      <w:pPr>
+        <w:tabs>
+          <w:tab w:val="num" w:pos="2880"/>
+        </w:tabs>
+        <w:ind w:left="2880" w:hanging="360"/>
+      </w:pPr>
+      <w:rPr>
+        <w:rFonts w:ascii="Wingdings" w:hAnsi="Wingdings" w:hint="default"/>
+        <w:sz w:val="20"/>
+      </w:rPr>
+    </w:lvl>
+    <w:lvl w:ilvl="4" w:tentative="1">
+      <w:start w:val="1"/>
+      <w:numFmt w:val="bullet"/>
+      <w:lvlText w:val=""/>
+      <w:lvlJc w:val="left"/>
+      <w:pPr>
+        <w:tabs>
+          <w:tab w:val="num" w:pos="3600"/>
+        </w:tabs>
+        <w:ind w:left="3600" w:hanging="360"/>
+      </w:pPr>
+      <w:rPr>
+        <w:rFonts w:ascii="Wingdings" w:hAnsi="Wingdings" w:hint="default"/>
+        <w:sz w:val="20"/>
+      </w:rPr>
+    </w:lvl>
+    <w:lvl w:ilvl="5" w:tentative="1">
+      <w:start w:val="1"/>
+      <w:numFmt w:val="bullet"/>
+      <w:lvlText w:val=""/>
+      <w:lvlJc w:val="left"/>
+      <w:pPr>
+        <w:tabs>
+          <w:tab w:val="num" w:pos="4320"/>
+        </w:tabs>
+        <w:ind w:left="4320" w:hanging="360"/>
+      </w:pPr>
+      <w:rPr>
+        <w:rFonts w:ascii="Wingdings" w:hAnsi="Wingdings" w:hint="default"/>
+        <w:sz w:val="20"/>
+      </w:rPr>
+    </w:lvl>
+    <w:lvl w:ilvl="6" w:tentative="1">
+      <w:start w:val="1"/>
+      <w:numFmt w:val="bullet"/>
+      <w:lvlText w:val=""/>
+      <w:lvlJc w:val="left"/>
+      <w:pPr>
+        <w:tabs>
+          <w:tab w:val="num" w:pos="5040"/>
+        </w:tabs>
+        <w:ind w:left="5040" w:hanging="360"/>
+      </w:pPr>
+      <w:rPr>
+        <w:rFonts w:ascii="Wingdings" w:hAnsi="Wingdings" w:hint="default"/>
+        <w:sz w:val="20"/>
+      </w:rPr>
+    </w:lvl>
+    <w:lvl w:ilvl="7" w:tentative="1">
+      <w:start w:val="1"/>
+      <w:numFmt w:val="bullet"/>
+      <w:lvlText w:val=""/>
+      <w:lvlJc w:val="left"/>
+      <w:pPr>
+        <w:tabs>
+          <w:tab w:val="num" w:pos="5760"/>
+        </w:tabs>
+        <w:ind w:left="5760" w:hanging="360"/>
+      </w:pPr>
+      <w:rPr>
+        <w:rFonts w:ascii="Wingdings" w:hAnsi="Wingdings" w:hint="default"/>
+        <w:sz w:val="20"/>
+      </w:rPr>
+    </w:lvl>
+    <w:lvl w:ilvl="8" w:tentative="1">
+      <w:start w:val="1"/>
+      <w:numFmt w:val="bullet"/>
+      <w:lvlText w:val=""/>
+      <w:lvlJc w:val="left"/>
+      <w:pPr>
+        <w:tabs>
+          <w:tab w:val="num" w:pos="6480"/>
+        </w:tabs>
+        <w:ind w:left="6480" w:hanging="360"/>
+      </w:pPr>
+      <w:rPr>
+        <w:rFonts w:ascii="Wingdings" w:hAnsi="Wingdings" w:hint="default"/>
+        <w:sz w:val="20"/>
+      </w:rPr>
+    </w:lvl>
+  </w:abstractNum>
+  <w:abstractNum w:abstractNumId="1" w15:restartNumberingAfterBreak="0">
+    <w:nsid w:val="69AB19E3"/>
+    <w:multiLevelType w:val="multilevel"/>
+    <w:tmpl w:val="A35A6428"/>
+    <w:lvl w:ilvl="0">
+      <w:start w:val="1"/>
+      <w:numFmt w:val="decimal"/>
+      <w:lvlText w:val="%1."/>
+      <w:lvlJc w:val="left"/>
+      <w:pPr>
+        <w:tabs>
+          <w:tab w:val="num" w:pos="720"/>
+        </w:tabs>
+        <w:ind w:left="720" w:hanging="360"/>
+      </w:pPr>
+    </w:lvl>
+    <w:lvl w:ilvl="1" w:tentative="1">
+      <w:start w:val="1"/>
+      <w:numFmt w:val="decimal"/>
+      <w:lvlText w:val="%2."/>
+      <w:lvlJc w:val="left"/>
+      <w:pPr>
+        <w:tabs>
+          <w:tab w:val="num" w:pos="1440"/>
+        </w:tabs>
+        <w:ind w:left="1440" w:hanging="360"/>
+      </w:pPr>
+    </w:lvl>
+    <w:lvl w:ilvl="2" w:tentative="1">
+      <w:start w:val="1"/>
+      <w:numFmt w:val="decimal"/>
+      <w:lvlText w:val="%3."/>
+      <w:lvlJc w:val="left"/>
+      <w:pPr>
+        <w:tabs>
+          <w:tab w:val="num" w:pos="2160"/>
+        </w:tabs>
+        <w:ind w:left="2160" w:hanging="360"/>
+      </w:pPr>
+    </w:lvl>
+    <w:lvl w:ilvl="3" w:tentative="1">
+      <w:start w:val="1"/>
+      <w:numFmt w:val="decimal"/>
+      <w:lvlText w:val="%4."/>
+      <w:lvlJc w:val="left"/>
+      <w:pPr>
+        <w:tabs>
+          <w:tab w:val="num" w:pos="2880"/>
+        </w:tabs>
+        <w:ind w:left="2880" w:hanging="360"/>
+      </w:pPr>
+    </w:lvl>
+    <w:lvl w:ilvl="4" w:tentative="1">
+      <w:start w:val="1"/>
+      <w:numFmt w:val="decimal"/>
+      <w:lvlText w:val="%5."/>
+      <w:lvlJc w:val="left"/>
+      <w:pPr>
+        <w:tabs>
+          <w:tab w:val="num" w:pos="3600"/>
+        </w:tabs>
+        <w:ind w:left="3600" w:hanging="360"/>
+      </w:pPr>
+    </w:lvl>
+    <w:lvl w:ilvl="5" w:tentative="1">
+      <w:start w:val="1"/>
+      <w:numFmt w:val="decimal"/>
+      <w:lvlText w:val="%6."/>
+      <w:lvlJc w:val="left"/>
+      <w:pPr>
+        <w:tabs>
+          <w:tab w:val="num" w:pos="4320"/>
+        </w:tabs>
+        <w:ind w:left="4320" w:hanging="360"/>
+      </w:pPr>
+    </w:lvl>
+    <w:lvl w:ilvl="6" w:tentative="1">
+      <w:start w:val="1"/>
+      <w:numFmt w:val="decimal"/>
+      <w:lvlText w:val="%7."/>
+      <w:lvlJc w:val="left"/>
+      <w:pPr>
+        <w:tabs>
+          <w:tab w:val="num" w:pos="5040"/>
+        </w:tabs>
+        <w:ind w:left="5040" w:hanging="360"/>
+      </w:pPr>
+    </w:lvl>
+    <w:lvl w:ilvl="7" w:tentative="1">
+      <w:start w:val="1"/>
+      <w:numFmt w:val="decimal"/>
+      <w:lvlText w:val="%8."/>
+      <w:lvlJc w:val="left"/>
+      <w:pPr>
+        <w:tabs>
+          <w:tab w:val="num" w:pos="5760"/>
+        </w:tabs>
+        <w:ind w:left="5760" w:hanging="360"/>
+      </w:pPr>
+    </w:lvl>
+    <w:lvl w:ilvl="8" w:tentative="1">
+      <w:start w:val="1"/>
+      <w:numFmt w:val="decimal"/>
+      <w:lvlText w:val="%9."/>
+      <w:lvlJc w:val="left"/>
+      <w:pPr>
+        <w:tabs>
+          <w:tab w:val="num" w:pos="6480"/>
+        </w:tabs>
+        <w:ind w:left="6480" w:hanging="360"/>
+      </w:pPr>
+    </w:lvl>
+  </w:abstractNum>
+  <w:num w:numId="1" w16cid:durableId="1588538439">
+    <w:abstractNumId w:val="0"/>
+  </w:num>
+  <w:num w:numId="2" w16cid:durableId="1986083273">
+    <w:abstractNumId w:val="1"/>
+  </w:num>
+</w:numbering>
+</file>
+
 <file path=word/styles.xml><?xml version="1.0" encoding="utf-8"?>
-<w:styles xmlns:mc="http://schemas.openxmlformats.org/markup-compatibility/2006" xmlns:r="http://schemas.openxmlformats.org/officeDocument/2006/relationships" xmlns:w="http://schemas.openxmlformats.org/wordprocessingml/2006/main" xmlns:w14="http://schemas.microsoft.com/office/word/2010/wordml" xmlns:w15="http://schemas.microsoft.com/office/word/2012/wordml" xmlns:w16cex="http://schemas.microsoft.com/office/word/2018/wordml/cex" xmlns:w16cid="http://schemas.microsoft.com/office/word/2016/wordml/cid" xmlns:w16="http://schemas.microsoft.com/office/word/2018/wordml" xmlns:w16sdtdh="http://schemas.microsoft.com/office/word/2020/wordml/sdtdatahash" xmlns:w16se="http://schemas.microsoft.com/office/word/2015/wordml/symex" mc:Ignorable="w14 w15 w16se w16cid w16 w16cex w16sdtdh">
+<w:styles xmlns:mc="http://schemas.openxmlformats.org/markup-compatibility/2006" xmlns:r="http://schemas.openxmlformats.org/officeDocument/2006/relationships" xmlns:w="http://schemas.openxmlformats.org/wordprocessingml/2006/main" xmlns:w14="http://schemas.microsoft.com/office/word/2010/wordml" xmlns:w15="http://schemas.microsoft.com/office/word/2012/wordml" xmlns:w16cex="http://schemas.microsoft.com/office/word/2018/wordml/cex" xmlns:w16cid="http://schemas.microsoft.com/office/word/2016/wordml/cid" xmlns:w16="http://schemas.microsoft.com/office/word/2018/wordml" xmlns:w16du="http://schemas.microsoft.com/office/word/2023/wordml/word16du" xmlns:w16sdtdh="http://schemas.microsoft.com/office/word/2020/wordml/sdtdatahash" xmlns:w16se="http://schemas.microsoft.com/office/word/2015/wordml/symex" mc:Ignorable="w14 w15 w16se w16cid w16 w16cex w16sdtdh w16du">
   <w:docDefaults>
     <w:rPrDefault>
       <w:rPr>
@@ -432,7 +1431,6 @@
   <w:style w:type="character" w:default="1" w:styleId="Policepardfaut">
     <w:name w:val="Default Paragraph Font"/>
     <w:uiPriority w:val="1"/>
-    <w:semiHidden/>
     <w:unhideWhenUsed/>
   </w:style>
   <w:style w:type="table" w:default="1" w:styleId="TableauNormal">
@@ -455,6 +1453,17 @@
     <w:uiPriority w:val="99"/>
     <w:semiHidden/>
     <w:unhideWhenUsed/>
+  </w:style>
+  <w:style w:type="paragraph" w:styleId="Paragraphedeliste">
+    <w:name w:val="List Paragraph"/>
+    <w:basedOn w:val="Normal"/>
+    <w:uiPriority w:val="34"/>
+    <w:qFormat/>
+    <w:rsid w:val="00144C00"/>
+    <w:pPr>
+      <w:ind w:left="720"/>
+      <w:contextualSpacing/>
+    </w:pPr>
   </w:style>
 </w:styles>
 </file>

--- a/Documentation_Technique.docx
+++ b/Documentation_Technique.docx
@@ -83,6 +83,67 @@
       </w:pPr>
       <w:r>
         <w:rPr>
+          <w:sz w:val="24"/>
+          <w:szCs w:val="24"/>
+        </w:rPr>
+        <w:drawing>
+          <wp:anchor distT="0" distB="0" distL="114300" distR="114300" simplePos="0" relativeHeight="251658240" behindDoc="1" locked="0" layoutInCell="1" allowOverlap="1" wp14:anchorId="25086CED" wp14:editId="5473C655">
+            <wp:simplePos x="0" y="0"/>
+            <wp:positionH relativeFrom="margin">
+              <wp:posOffset>-723900</wp:posOffset>
+            </wp:positionH>
+            <wp:positionV relativeFrom="paragraph">
+              <wp:posOffset>299085</wp:posOffset>
+            </wp:positionV>
+            <wp:extent cx="6107670" cy="4572000"/>
+            <wp:effectExtent l="0" t="0" r="7620" b="0"/>
+            <wp:wrapNone/>
+            <wp:docPr id="504774689" name="Image 1"/>
+            <wp:cNvGraphicFramePr>
+              <a:graphicFrameLocks xmlns:a="http://schemas.openxmlformats.org/drawingml/2006/main" noChangeAspect="1"/>
+            </wp:cNvGraphicFramePr>
+            <a:graphic xmlns:a="http://schemas.openxmlformats.org/drawingml/2006/main">
+              <a:graphicData uri="http://schemas.openxmlformats.org/drawingml/2006/picture">
+                <pic:pic xmlns:pic="http://schemas.openxmlformats.org/drawingml/2006/picture">
+                  <pic:nvPicPr>
+                    <pic:cNvPr id="504774689" name=""/>
+                    <pic:cNvPicPr/>
+                  </pic:nvPicPr>
+                  <pic:blipFill>
+                    <a:blip r:embed="rId5">
+                      <a:extLst>
+                        <a:ext uri="{28A0092B-C50C-407E-A947-70E740481C1C}">
+                          <a14:useLocalDpi xmlns:a14="http://schemas.microsoft.com/office/drawing/2010/main" val="0"/>
+                        </a:ext>
+                      </a:extLst>
+                    </a:blip>
+                    <a:stretch>
+                      <a:fillRect/>
+                    </a:stretch>
+                  </pic:blipFill>
+                  <pic:spPr>
+                    <a:xfrm>
+                      <a:off x="0" y="0"/>
+                      <a:ext cx="6107670" cy="4572000"/>
+                    </a:xfrm>
+                    <a:prstGeom prst="rect">
+                      <a:avLst/>
+                    </a:prstGeom>
+                  </pic:spPr>
+                </pic:pic>
+              </a:graphicData>
+            </a:graphic>
+            <wp14:sizeRelH relativeFrom="margin">
+              <wp14:pctWidth>0</wp14:pctWidth>
+            </wp14:sizeRelH>
+            <wp14:sizeRelV relativeFrom="margin">
+              <wp14:pctHeight>0</wp14:pctHeight>
+            </wp14:sizeRelV>
+          </wp:anchor>
+        </w:drawing>
+      </w:r>
+      <w:r>
+        <w:rPr>
           <w:b/>
           <w:bCs/>
           <w:sz w:val="24"/>
@@ -102,53 +163,1348 @@
     <w:p>
       <w:pPr>
         <w:rPr>
+          <w:sz w:val="24"/>
+          <w:szCs w:val="24"/>
+        </w:rPr>
+      </w:pPr>
+      <w:r>
+        <w:rPr>
+          <w:noProof/>
+          <w:sz w:val="24"/>
+          <w:szCs w:val="24"/>
+        </w:rPr>
+        <mc:AlternateContent>
+          <mc:Choice Requires="wps">
+            <w:drawing>
+              <wp:anchor distT="0" distB="0" distL="114300" distR="114300" simplePos="0" relativeHeight="251661312" behindDoc="0" locked="0" layoutInCell="1" allowOverlap="1" wp14:anchorId="459D52C7" wp14:editId="2B12F4B5">
+                <wp:simplePos x="0" y="0"/>
+                <wp:positionH relativeFrom="column">
+                  <wp:posOffset>5379085</wp:posOffset>
+                </wp:positionH>
+                <wp:positionV relativeFrom="paragraph">
+                  <wp:posOffset>55880</wp:posOffset>
+                </wp:positionV>
+                <wp:extent cx="255270" cy="1409700"/>
+                <wp:effectExtent l="0" t="0" r="11430" b="19050"/>
+                <wp:wrapNone/>
+                <wp:docPr id="274691748" name="Accolade fermante 3"/>
+                <wp:cNvGraphicFramePr/>
+                <a:graphic xmlns:a="http://schemas.openxmlformats.org/drawingml/2006/main">
+                  <a:graphicData uri="http://schemas.microsoft.com/office/word/2010/wordprocessingShape">
+                    <wps:wsp>
+                      <wps:cNvSpPr/>
+                      <wps:spPr>
+                        <a:xfrm>
+                          <a:off x="0" y="0"/>
+                          <a:ext cx="255270" cy="1409700"/>
+                        </a:xfrm>
+                        <a:prstGeom prst="rightBrace">
+                          <a:avLst/>
+                        </a:prstGeom>
+                      </wps:spPr>
+                      <wps:style>
+                        <a:lnRef idx="1">
+                          <a:schemeClr val="accent1"/>
+                        </a:lnRef>
+                        <a:fillRef idx="0">
+                          <a:schemeClr val="accent1"/>
+                        </a:fillRef>
+                        <a:effectRef idx="0">
+                          <a:schemeClr val="accent1"/>
+                        </a:effectRef>
+                        <a:fontRef idx="minor">
+                          <a:schemeClr val="tx1"/>
+                        </a:fontRef>
+                      </wps:style>
+                      <wps:bodyPr rot="0" spcFirstLastPara="0" vertOverflow="overflow" horzOverflow="overflow" vert="horz" wrap="square" lIns="91440" tIns="45720" rIns="91440" bIns="45720" numCol="1" spcCol="0" rtlCol="0" fromWordArt="0" anchor="ctr" anchorCtr="0" forceAA="0" compatLnSpc="1">
+                        <a:prstTxWarp prst="textNoShape">
+                          <a:avLst/>
+                        </a:prstTxWarp>
+                        <a:noAutofit/>
+                      </wps:bodyPr>
+                    </wps:wsp>
+                  </a:graphicData>
+                </a:graphic>
+              </wp:anchor>
+            </w:drawing>
+          </mc:Choice>
+          <mc:Fallback>
+            <w:pict>
+              <v:shapetype w14:anchorId="35802986" id="_x0000_t88" coordsize="21600,21600" o:spt="88" adj="1800,10800" path="m,qx10800@0l10800@2qy21600@11,10800@3l10800@1qy,21600e" filled="f">
+                <v:formulas>
+                  <v:f eqn="val #0"/>
+                  <v:f eqn="sum 21600 0 #0"/>
+                  <v:f eqn="sum #1 0 #0"/>
+                  <v:f eqn="sum #1 #0 0"/>
+                  <v:f eqn="prod #0 9598 32768"/>
+                  <v:f eqn="sum 21600 0 @4"/>
+                  <v:f eqn="sum 21600 0 #1"/>
+                  <v:f eqn="min #1 @6"/>
+                  <v:f eqn="prod @7 1 2"/>
+                  <v:f eqn="prod #0 2 1"/>
+                  <v:f eqn="sum 21600 0 @9"/>
+                  <v:f eqn="val #1"/>
+                </v:formulas>
+                <v:path arrowok="t" o:connecttype="custom" o:connectlocs="0,0;21600,@11;0,21600" textboxrect="0,@4,7637,@5"/>
+                <v:handles>
+                  <v:h position="center,#0" yrange="0,@8"/>
+                  <v:h position="bottomRight,#1" yrange="@9,@10"/>
+                </v:handles>
+              </v:shapetype>
+              <v:shape id="Accolade fermante 3" o:spid="_x0000_s1026" type="#_x0000_t88" style="position:absolute;margin-left:423.55pt;margin-top:4.4pt;width:20.1pt;height:111pt;z-index:251661312;visibility:visible;mso-wrap-style:square;mso-wrap-distance-left:9pt;mso-wrap-distance-top:0;mso-wrap-distance-right:9pt;mso-wrap-distance-bottom:0;mso-position-horizontal:absolute;mso-position-horizontal-relative:text;mso-position-vertical:absolute;mso-position-vertical-relative:text;v-text-anchor:middle" o:gfxdata="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" adj="326" strokecolor="#4472c4 [3204]" strokeweight=".5pt">
+                <v:stroke joinstyle="miter"/>
+              </v:shape>
+            </w:pict>
+          </mc:Fallback>
+        </mc:AlternateContent>
+      </w:r>
+    </w:p>
+    <w:p>
+      <w:pPr>
+        <w:rPr>
+          <w:sz w:val="24"/>
+          <w:szCs w:val="24"/>
+        </w:rPr>
+      </w:pPr>
+      <w:r>
+        <w:rPr>
+          <w:noProof/>
+          <w:sz w:val="24"/>
+          <w:szCs w:val="24"/>
+        </w:rPr>
+        <mc:AlternateContent>
+          <mc:Choice Requires="wps">
+            <w:drawing>
+              <wp:anchor distT="0" distB="0" distL="114300" distR="114300" simplePos="0" relativeHeight="251662336" behindDoc="0" locked="0" layoutInCell="1" allowOverlap="1" wp14:anchorId="1138BBE7" wp14:editId="21694C2C">
+                <wp:simplePos x="0" y="0"/>
+                <wp:positionH relativeFrom="column">
+                  <wp:posOffset>5720080</wp:posOffset>
+                </wp:positionH>
+                <wp:positionV relativeFrom="paragraph">
+                  <wp:posOffset>201295</wp:posOffset>
+                </wp:positionV>
+                <wp:extent cx="885825" cy="504825"/>
+                <wp:effectExtent l="0" t="0" r="28575" b="28575"/>
+                <wp:wrapNone/>
+                <wp:docPr id="1235981835" name="Zone de texte 4"/>
+                <wp:cNvGraphicFramePr/>
+                <a:graphic xmlns:a="http://schemas.openxmlformats.org/drawingml/2006/main">
+                  <a:graphicData uri="http://schemas.microsoft.com/office/word/2010/wordprocessingShape">
+                    <wps:wsp>
+                      <wps:cNvSpPr txBox="1"/>
+                      <wps:spPr>
+                        <a:xfrm>
+                          <a:off x="0" y="0"/>
+                          <a:ext cx="885825" cy="504825"/>
+                        </a:xfrm>
+                        <a:prstGeom prst="rect">
+                          <a:avLst/>
+                        </a:prstGeom>
+                        <a:solidFill>
+                          <a:schemeClr val="lt1"/>
+                        </a:solidFill>
+                        <a:ln w="6350">
+                          <a:solidFill>
+                            <a:prstClr val="black"/>
+                          </a:solidFill>
+                        </a:ln>
+                      </wps:spPr>
+                      <wps:txbx>
+                        <w:txbxContent>
+                          <w:p>
+                            <w:r>
+                              <w:t>Exécutables / tests</w:t>
+                            </w:r>
+                          </w:p>
+                        </w:txbxContent>
+                      </wps:txbx>
+                      <wps:bodyPr rot="0" spcFirstLastPara="0" vertOverflow="overflow" horzOverflow="overflow" vert="horz" wrap="square" lIns="91440" tIns="45720" rIns="91440" bIns="45720" numCol="1" spcCol="0" rtlCol="0" fromWordArt="0" anchor="t" anchorCtr="0" forceAA="0" compatLnSpc="1">
+                        <a:prstTxWarp prst="textNoShape">
+                          <a:avLst/>
+                        </a:prstTxWarp>
+                        <a:noAutofit/>
+                      </wps:bodyPr>
+                    </wps:wsp>
+                  </a:graphicData>
+                </a:graphic>
+                <wp14:sizeRelV relativeFrom="margin">
+                  <wp14:pctHeight>0</wp14:pctHeight>
+                </wp14:sizeRelV>
+              </wp:anchor>
+            </w:drawing>
+          </mc:Choice>
+          <mc:Fallback>
+            <w:pict>
+              <v:shapetype w14:anchorId="1138BBE7" id="_x0000_t202" coordsize="21600,21600" o:spt="202" path="m,l,21600r21600,l21600,xe">
+                <v:stroke joinstyle="miter"/>
+                <v:path gradientshapeok="t" o:connecttype="rect"/>
+              </v:shapetype>
+              <v:shape id="Zone de texte 4" o:spid="_x0000_s1026" type="#_x0000_t202" style="position:absolute;margin-left:450.4pt;margin-top:15.85pt;width:69.75pt;height:39.75pt;z-index:251662336;visibility:visible;mso-wrap-style:square;mso-height-percent:0;mso-wrap-distance-left:9pt;mso-wrap-distance-top:0;mso-wrap-distance-right:9pt;mso-wrap-distance-bottom:0;mso-position-horizontal:absolute;mso-position-horizontal-relative:text;mso-position-vertical:absolute;mso-position-vertical-relative:text;mso-height-percent:0;mso-height-relative:margin;v-text-anchor:top" o:gfxdata="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" fillcolor="white [3201]" strokeweight=".5pt">
+                <v:textbox>
+                  <w:txbxContent>
+                    <w:p>
+                      <w:r>
+                        <w:t>Exécutables / tests</w:t>
+                      </w:r>
+                    </w:p>
+                  </w:txbxContent>
+                </v:textbox>
+              </v:shape>
+            </w:pict>
+          </mc:Fallback>
+        </mc:AlternateContent>
+      </w:r>
+    </w:p>
+    <w:p>
+      <w:pPr>
+        <w:rPr>
+          <w:sz w:val="24"/>
+          <w:szCs w:val="24"/>
+        </w:rPr>
+      </w:pPr>
+    </w:p>
+    <w:p>
+      <w:pPr>
+        <w:rPr>
+          <w:sz w:val="24"/>
+          <w:szCs w:val="24"/>
+        </w:rPr>
+      </w:pPr>
+    </w:p>
+    <w:p>
+      <w:pPr>
+        <w:rPr>
+          <w:sz w:val="24"/>
+          <w:szCs w:val="24"/>
+        </w:rPr>
+      </w:pPr>
+      <w:r>
+        <w:rPr>
+          <w:noProof/>
+          <w:sz w:val="24"/>
+          <w:szCs w:val="24"/>
+        </w:rPr>
+        <mc:AlternateContent>
+          <mc:Choice Requires="wps">
+            <w:drawing>
+              <wp:anchor distT="0" distB="0" distL="114300" distR="114300" simplePos="0" relativeHeight="251663360" behindDoc="0" locked="0" layoutInCell="1" allowOverlap="1" wp14:anchorId="3F8FA487" wp14:editId="28F1FC68">
+                <wp:simplePos x="0" y="0"/>
+                <wp:positionH relativeFrom="page">
+                  <wp:posOffset>6572250</wp:posOffset>
+                </wp:positionH>
+                <wp:positionV relativeFrom="paragraph">
+                  <wp:posOffset>237490</wp:posOffset>
+                </wp:positionV>
+                <wp:extent cx="942975" cy="466725"/>
+                <wp:effectExtent l="0" t="0" r="28575" b="28575"/>
+                <wp:wrapNone/>
+                <wp:docPr id="1065456215" name="Zone de texte 5"/>
+                <wp:cNvGraphicFramePr/>
+                <a:graphic xmlns:a="http://schemas.openxmlformats.org/drawingml/2006/main">
+                  <a:graphicData uri="http://schemas.microsoft.com/office/word/2010/wordprocessingShape">
+                    <wps:wsp>
+                      <wps:cNvSpPr txBox="1"/>
+                      <wps:spPr>
+                        <a:xfrm>
+                          <a:off x="0" y="0"/>
+                          <a:ext cx="942975" cy="466725"/>
+                        </a:xfrm>
+                        <a:prstGeom prst="rect">
+                          <a:avLst/>
+                        </a:prstGeom>
+                        <a:solidFill>
+                          <a:schemeClr val="lt1"/>
+                        </a:solidFill>
+                        <a:ln w="6350">
+                          <a:solidFill>
+                            <a:prstClr val="black"/>
+                          </a:solidFill>
+                        </a:ln>
+                      </wps:spPr>
+                      <wps:txbx>
+                        <w:txbxContent>
+                          <w:p>
+                            <w:r>
+                              <w:t>Documentations</w:t>
+                            </w:r>
+                          </w:p>
+                        </w:txbxContent>
+                      </wps:txbx>
+                      <wps:bodyPr rot="0" spcFirstLastPara="0" vertOverflow="overflow" horzOverflow="overflow" vert="horz" wrap="square" lIns="91440" tIns="45720" rIns="91440" bIns="45720" numCol="1" spcCol="0" rtlCol="0" fromWordArt="0" anchor="t" anchorCtr="0" forceAA="0" compatLnSpc="1">
+                        <a:prstTxWarp prst="textNoShape">
+                          <a:avLst/>
+                        </a:prstTxWarp>
+                        <a:noAutofit/>
+                      </wps:bodyPr>
+                    </wps:wsp>
+                  </a:graphicData>
+                </a:graphic>
+                <wp14:sizeRelH relativeFrom="margin">
+                  <wp14:pctWidth>0</wp14:pctWidth>
+                </wp14:sizeRelH>
+                <wp14:sizeRelV relativeFrom="margin">
+                  <wp14:pctHeight>0</wp14:pctHeight>
+                </wp14:sizeRelV>
+              </wp:anchor>
+            </w:drawing>
+          </mc:Choice>
+          <mc:Fallback>
+            <w:pict>
+              <v:shape w14:anchorId="3F8FA487" id="Zone de texte 5" o:spid="_x0000_s1027" type="#_x0000_t202" style="position:absolute;margin-left:517.5pt;margin-top:18.7pt;width:74.25pt;height:36.75pt;z-index:251663360;visibility:visible;mso-wrap-style:square;mso-width-percent:0;mso-height-percent:0;mso-wrap-distance-left:9pt;mso-wrap-distance-top:0;mso-wrap-distance-right:9pt;mso-wrap-distance-bottom:0;mso-position-horizontal:absolute;mso-position-horizontal-relative:page;mso-position-vertical:absolute;mso-position-vertical-relative:text;mso-width-percent:0;mso-height-percent:0;mso-width-relative:margin;mso-height-relative:margin;v-text-anchor:top" o:gfxdata="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" fillcolor="white [3201]" strokeweight=".5pt">
+                <v:textbox>
+                  <w:txbxContent>
+                    <w:p>
+                      <w:r>
+                        <w:t>Documentations</w:t>
+                      </w:r>
+                    </w:p>
+                  </w:txbxContent>
+                </v:textbox>
+                <w10:wrap anchorx="page"/>
+              </v:shape>
+            </w:pict>
+          </mc:Fallback>
+        </mc:AlternateContent>
+      </w:r>
+      <w:r>
+        <w:rPr>
+          <w:noProof/>
+          <w:sz w:val="24"/>
+          <w:szCs w:val="24"/>
+        </w:rPr>
+        <mc:AlternateContent>
+          <mc:Choice Requires="wps">
+            <w:drawing>
+              <wp:anchor distT="0" distB="0" distL="114300" distR="114300" simplePos="0" relativeHeight="251664384" behindDoc="0" locked="0" layoutInCell="1" allowOverlap="1" wp14:anchorId="6A3DCF0A" wp14:editId="153D5FFE">
+                <wp:simplePos x="0" y="0"/>
+                <wp:positionH relativeFrom="column">
+                  <wp:posOffset>5377180</wp:posOffset>
+                </wp:positionH>
+                <wp:positionV relativeFrom="paragraph">
+                  <wp:posOffset>275590</wp:posOffset>
+                </wp:positionV>
+                <wp:extent cx="228600" cy="542925"/>
+                <wp:effectExtent l="0" t="0" r="19050" b="28575"/>
+                <wp:wrapNone/>
+                <wp:docPr id="829879660" name="Accolade fermante 6"/>
+                <wp:cNvGraphicFramePr/>
+                <a:graphic xmlns:a="http://schemas.openxmlformats.org/drawingml/2006/main">
+                  <a:graphicData uri="http://schemas.microsoft.com/office/word/2010/wordprocessingShape">
+                    <wps:wsp>
+                      <wps:cNvSpPr/>
+                      <wps:spPr>
+                        <a:xfrm>
+                          <a:off x="0" y="0"/>
+                          <a:ext cx="228600" cy="542925"/>
+                        </a:xfrm>
+                        <a:prstGeom prst="rightBrace">
+                          <a:avLst/>
+                        </a:prstGeom>
+                      </wps:spPr>
+                      <wps:style>
+                        <a:lnRef idx="1">
+                          <a:schemeClr val="accent1"/>
+                        </a:lnRef>
+                        <a:fillRef idx="0">
+                          <a:schemeClr val="accent1"/>
+                        </a:fillRef>
+                        <a:effectRef idx="0">
+                          <a:schemeClr val="accent1"/>
+                        </a:effectRef>
+                        <a:fontRef idx="minor">
+                          <a:schemeClr val="tx1"/>
+                        </a:fontRef>
+                      </wps:style>
+                      <wps:bodyPr rot="0" spcFirstLastPara="0" vertOverflow="overflow" horzOverflow="overflow" vert="horz" wrap="square" lIns="91440" tIns="45720" rIns="91440" bIns="45720" numCol="1" spcCol="0" rtlCol="0" fromWordArt="0" anchor="ctr" anchorCtr="0" forceAA="0" compatLnSpc="1">
+                        <a:prstTxWarp prst="textNoShape">
+                          <a:avLst/>
+                        </a:prstTxWarp>
+                        <a:noAutofit/>
+                      </wps:bodyPr>
+                    </wps:wsp>
+                  </a:graphicData>
+                </a:graphic>
+              </wp:anchor>
+            </w:drawing>
+          </mc:Choice>
+          <mc:Fallback>
+            <w:pict>
+              <v:shape w14:anchorId="6D65A993" id="Accolade fermante 6" o:spid="_x0000_s1026" type="#_x0000_t88" style="position:absolute;margin-left:423.4pt;margin-top:21.7pt;width:18pt;height:42.75pt;z-index:251664384;visibility:visible;mso-wrap-style:square;mso-wrap-distance-left:9pt;mso-wrap-distance-top:0;mso-wrap-distance-right:9pt;mso-wrap-distance-bottom:0;mso-position-horizontal:absolute;mso-position-horizontal-relative:text;mso-position-vertical:absolute;mso-position-vertical-relative:text;v-text-anchor:middle" o:gfxdata="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" adj="758" strokecolor="#4472c4 [3204]" strokeweight=".5pt">
+                <v:stroke joinstyle="miter"/>
+              </v:shape>
+            </w:pict>
+          </mc:Fallback>
+        </mc:AlternateContent>
+      </w:r>
+    </w:p>
+    <w:p>
+      <w:pPr>
+        <w:rPr>
+          <w:sz w:val="24"/>
+          <w:szCs w:val="24"/>
+        </w:rPr>
+      </w:pPr>
+    </w:p>
+    <w:p>
+      <w:pPr>
+        <w:rPr>
+          <w:sz w:val="24"/>
+          <w:szCs w:val="24"/>
+        </w:rPr>
+      </w:pPr>
+      <w:r>
+        <w:rPr>
+          <w:noProof/>
+          <w:sz w:val="24"/>
+          <w:szCs w:val="24"/>
+        </w:rPr>
+        <mc:AlternateContent>
+          <mc:Choice Requires="wps">
+            <w:drawing>
+              <wp:anchor distT="0" distB="0" distL="114300" distR="114300" simplePos="0" relativeHeight="251668480" behindDoc="0" locked="0" layoutInCell="1" allowOverlap="1" wp14:anchorId="66ED412F" wp14:editId="18ACA78C">
+                <wp:simplePos x="0" y="0"/>
+                <wp:positionH relativeFrom="column">
+                  <wp:posOffset>5701030</wp:posOffset>
+                </wp:positionH>
+                <wp:positionV relativeFrom="paragraph">
+                  <wp:posOffset>127635</wp:posOffset>
+                </wp:positionV>
+                <wp:extent cx="914400" cy="419100"/>
+                <wp:effectExtent l="0" t="0" r="19050" b="19050"/>
+                <wp:wrapNone/>
+                <wp:docPr id="1526951005" name="Zone de texte 10"/>
+                <wp:cNvGraphicFramePr/>
+                <a:graphic xmlns:a="http://schemas.openxmlformats.org/drawingml/2006/main">
+                  <a:graphicData uri="http://schemas.microsoft.com/office/word/2010/wordprocessingShape">
+                    <wps:wsp>
+                      <wps:cNvSpPr txBox="1"/>
+                      <wps:spPr>
+                        <a:xfrm>
+                          <a:off x="0" y="0"/>
+                          <a:ext cx="914400" cy="419100"/>
+                        </a:xfrm>
+                        <a:prstGeom prst="rect">
+                          <a:avLst/>
+                        </a:prstGeom>
+                        <a:solidFill>
+                          <a:schemeClr val="lt1"/>
+                        </a:solidFill>
+                        <a:ln w="6350">
+                          <a:solidFill>
+                            <a:prstClr val="black"/>
+                          </a:solidFill>
+                        </a:ln>
+                      </wps:spPr>
+                      <wps:txbx>
+                        <w:txbxContent>
+                          <w:p>
+                            <w:r>
+                              <w:t>Fichier Projet</w:t>
+                            </w:r>
+                          </w:p>
+                        </w:txbxContent>
+                      </wps:txbx>
+                      <wps:bodyPr rot="0" spcFirstLastPara="0" vertOverflow="overflow" horzOverflow="overflow" vert="horz" wrap="square" lIns="91440" tIns="45720" rIns="91440" bIns="45720" numCol="1" spcCol="0" rtlCol="0" fromWordArt="0" anchor="t" anchorCtr="0" forceAA="0" compatLnSpc="1">
+                        <a:prstTxWarp prst="textNoShape">
+                          <a:avLst/>
+                        </a:prstTxWarp>
+                        <a:noAutofit/>
+                      </wps:bodyPr>
+                    </wps:wsp>
+                  </a:graphicData>
+                </a:graphic>
+                <wp14:sizeRelV relativeFrom="margin">
+                  <wp14:pctHeight>0</wp14:pctHeight>
+                </wp14:sizeRelV>
+              </wp:anchor>
+            </w:drawing>
+          </mc:Choice>
+          <mc:Fallback>
+            <w:pict>
+              <v:shape w14:anchorId="66ED412F" id="Zone de texte 10" o:spid="_x0000_s1028" type="#_x0000_t202" style="position:absolute;margin-left:448.9pt;margin-top:10.05pt;width:1in;height:33pt;z-index:251668480;visibility:visible;mso-wrap-style:square;mso-height-percent:0;mso-wrap-distance-left:9pt;mso-wrap-distance-top:0;mso-wrap-distance-right:9pt;mso-wrap-distance-bottom:0;mso-position-horizontal:absolute;mso-position-horizontal-relative:text;mso-position-vertical:absolute;mso-position-vertical-relative:text;mso-height-percent:0;mso-height-relative:margin;v-text-anchor:top" o:gfxdata="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" fillcolor="white [3201]" strokeweight=".5pt">
+                <v:textbox>
+                  <w:txbxContent>
+                    <w:p>
+                      <w:r>
+                        <w:t>Fichier Projet</w:t>
+                      </w:r>
+                    </w:p>
+                  </w:txbxContent>
+                </v:textbox>
+              </v:shape>
+            </w:pict>
+          </mc:Fallback>
+        </mc:AlternateContent>
+      </w:r>
+      <w:r>
+        <w:rPr>
+          <w:noProof/>
+          <w:sz w:val="24"/>
+          <w:szCs w:val="24"/>
+        </w:rPr>
+        <mc:AlternateContent>
+          <mc:Choice Requires="wps">
+            <w:drawing>
+              <wp:anchor distT="0" distB="0" distL="114300" distR="114300" simplePos="0" relativeHeight="251667456" behindDoc="0" locked="0" layoutInCell="1" allowOverlap="1" wp14:anchorId="7DEFC9AF" wp14:editId="68EDE3DB">
+                <wp:simplePos x="0" y="0"/>
+                <wp:positionH relativeFrom="column">
+                  <wp:posOffset>5377180</wp:posOffset>
+                </wp:positionH>
+                <wp:positionV relativeFrom="paragraph">
+                  <wp:posOffset>232410</wp:posOffset>
+                </wp:positionV>
+                <wp:extent cx="238125" cy="247650"/>
+                <wp:effectExtent l="0" t="0" r="28575" b="19050"/>
+                <wp:wrapNone/>
+                <wp:docPr id="2071174495" name="Accolade fermante 9"/>
+                <wp:cNvGraphicFramePr/>
+                <a:graphic xmlns:a="http://schemas.openxmlformats.org/drawingml/2006/main">
+                  <a:graphicData uri="http://schemas.microsoft.com/office/word/2010/wordprocessingShape">
+                    <wps:wsp>
+                      <wps:cNvSpPr/>
+                      <wps:spPr>
+                        <a:xfrm>
+                          <a:off x="0" y="0"/>
+                          <a:ext cx="238125" cy="247650"/>
+                        </a:xfrm>
+                        <a:prstGeom prst="rightBrace">
+                          <a:avLst/>
+                        </a:prstGeom>
+                      </wps:spPr>
+                      <wps:style>
+                        <a:lnRef idx="1">
+                          <a:schemeClr val="accent1"/>
+                        </a:lnRef>
+                        <a:fillRef idx="0">
+                          <a:schemeClr val="accent1"/>
+                        </a:fillRef>
+                        <a:effectRef idx="0">
+                          <a:schemeClr val="accent1"/>
+                        </a:effectRef>
+                        <a:fontRef idx="minor">
+                          <a:schemeClr val="tx1"/>
+                        </a:fontRef>
+                      </wps:style>
+                      <wps:bodyPr rot="0" spcFirstLastPara="0" vertOverflow="overflow" horzOverflow="overflow" vert="horz" wrap="square" lIns="91440" tIns="45720" rIns="91440" bIns="45720" numCol="1" spcCol="0" rtlCol="0" fromWordArt="0" anchor="ctr" anchorCtr="0" forceAA="0" compatLnSpc="1">
+                        <a:prstTxWarp prst="textNoShape">
+                          <a:avLst/>
+                        </a:prstTxWarp>
+                        <a:noAutofit/>
+                      </wps:bodyPr>
+                    </wps:wsp>
+                  </a:graphicData>
+                </a:graphic>
+              </wp:anchor>
+            </w:drawing>
+          </mc:Choice>
+          <mc:Fallback>
+            <w:pict>
+              <v:shape w14:anchorId="6B0E4CEB" id="Accolade fermante 9" o:spid="_x0000_s1026" type="#_x0000_t88" style="position:absolute;margin-left:423.4pt;margin-top:18.3pt;width:18.75pt;height:19.5pt;z-index:251667456;visibility:visible;mso-wrap-style:square;mso-wrap-distance-left:9pt;mso-wrap-distance-top:0;mso-wrap-distance-right:9pt;mso-wrap-distance-bottom:0;mso-position-horizontal:absolute;mso-position-horizontal-relative:text;mso-position-vertical:absolute;mso-position-vertical-relative:text;v-text-anchor:middle" o:gfxdata="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" adj="1731" strokecolor="#4472c4 [3204]" strokeweight=".5pt">
+                <v:stroke joinstyle="miter"/>
+              </v:shape>
+            </w:pict>
+          </mc:Fallback>
+        </mc:AlternateContent>
+      </w:r>
+    </w:p>
+    <w:p>
+      <w:pPr>
+        <w:rPr>
+          <w:sz w:val="24"/>
+          <w:szCs w:val="24"/>
+        </w:rPr>
+      </w:pPr>
+      <w:r>
+        <w:rPr>
+          <w:noProof/>
+          <w:sz w:val="24"/>
+          <w:szCs w:val="24"/>
+        </w:rPr>
+        <mc:AlternateContent>
+          <mc:Choice Requires="wps">
+            <w:drawing>
+              <wp:anchor distT="0" distB="0" distL="114300" distR="114300" simplePos="0" relativeHeight="251665408" behindDoc="0" locked="0" layoutInCell="1" allowOverlap="1" wp14:anchorId="49C25B09" wp14:editId="2CA49F6A">
+                <wp:simplePos x="0" y="0"/>
+                <wp:positionH relativeFrom="column">
+                  <wp:posOffset>5672455</wp:posOffset>
+                </wp:positionH>
+                <wp:positionV relativeFrom="paragraph">
+                  <wp:posOffset>273050</wp:posOffset>
+                </wp:positionV>
+                <wp:extent cx="876300" cy="800100"/>
+                <wp:effectExtent l="0" t="0" r="19050" b="19050"/>
+                <wp:wrapNone/>
+                <wp:docPr id="695067287" name="Zone de texte 7"/>
+                <wp:cNvGraphicFramePr/>
+                <a:graphic xmlns:a="http://schemas.openxmlformats.org/drawingml/2006/main">
+                  <a:graphicData uri="http://schemas.microsoft.com/office/word/2010/wordprocessingShape">
+                    <wps:wsp>
+                      <wps:cNvSpPr txBox="1"/>
+                      <wps:spPr>
+                        <a:xfrm>
+                          <a:off x="0" y="0"/>
+                          <a:ext cx="876300" cy="800100"/>
+                        </a:xfrm>
+                        <a:prstGeom prst="rect">
+                          <a:avLst/>
+                        </a:prstGeom>
+                        <a:solidFill>
+                          <a:schemeClr val="lt1"/>
+                        </a:solidFill>
+                        <a:ln w="6350">
+                          <a:solidFill>
+                            <a:prstClr val="black"/>
+                          </a:solidFill>
+                        </a:ln>
+                      </wps:spPr>
+                      <wps:txbx>
+                        <w:txbxContent>
+                          <w:p>
+                            <w:r>
+                              <w:t>RMarkDown et Readme du repository</w:t>
+                            </w:r>
+                          </w:p>
+                        </w:txbxContent>
+                      </wps:txbx>
+                      <wps:bodyPr rot="0" spcFirstLastPara="0" vertOverflow="overflow" horzOverflow="overflow" vert="horz" wrap="square" lIns="91440" tIns="45720" rIns="91440" bIns="45720" numCol="1" spcCol="0" rtlCol="0" fromWordArt="0" anchor="t" anchorCtr="0" forceAA="0" compatLnSpc="1">
+                        <a:prstTxWarp prst="textNoShape">
+                          <a:avLst/>
+                        </a:prstTxWarp>
+                        <a:noAutofit/>
+                      </wps:bodyPr>
+                    </wps:wsp>
+                  </a:graphicData>
+                </a:graphic>
+                <wp14:sizeRelV relativeFrom="margin">
+                  <wp14:pctHeight>0</wp14:pctHeight>
+                </wp14:sizeRelV>
+              </wp:anchor>
+            </w:drawing>
+          </mc:Choice>
+          <mc:Fallback>
+            <w:pict>
+              <v:shape w14:anchorId="49C25B09" id="Zone de texte 7" o:spid="_x0000_s1029" type="#_x0000_t202" style="position:absolute;margin-left:446.65pt;margin-top:21.5pt;width:69pt;height:63pt;z-index:251665408;visibility:visible;mso-wrap-style:square;mso-height-percent:0;mso-wrap-distance-left:9pt;mso-wrap-distance-top:0;mso-wrap-distance-right:9pt;mso-wrap-distance-bottom:0;mso-position-horizontal:absolute;mso-position-horizontal-relative:text;mso-position-vertical:absolute;mso-position-vertical-relative:text;mso-height-percent:0;mso-height-relative:margin;v-text-anchor:top" o:gfxdata="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" fillcolor="white [3201]" strokeweight=".5pt">
+                <v:textbox>
+                  <w:txbxContent>
+                    <w:p>
+                      <w:r>
+                        <w:t>RMarkDown et Readme du repository</w:t>
+                      </w:r>
+                    </w:p>
+                  </w:txbxContent>
+                </v:textbox>
+              </v:shape>
+            </w:pict>
+          </mc:Fallback>
+        </mc:AlternateContent>
+      </w:r>
+      <w:r>
+        <w:rPr>
+          <w:noProof/>
+          <w:sz w:val="24"/>
+          <w:szCs w:val="24"/>
+        </w:rPr>
+        <mc:AlternateContent>
+          <mc:Choice Requires="wps">
+            <w:drawing>
+              <wp:anchor distT="0" distB="0" distL="114300" distR="114300" simplePos="0" relativeHeight="251666432" behindDoc="0" locked="0" layoutInCell="1" allowOverlap="1" wp14:anchorId="26DD38CF" wp14:editId="546DD3A4">
+                <wp:simplePos x="0" y="0"/>
+                <wp:positionH relativeFrom="column">
+                  <wp:posOffset>5386705</wp:posOffset>
+                </wp:positionH>
+                <wp:positionV relativeFrom="paragraph">
+                  <wp:posOffset>196850</wp:posOffset>
+                </wp:positionV>
+                <wp:extent cx="238125" cy="828675"/>
+                <wp:effectExtent l="0" t="0" r="28575" b="28575"/>
+                <wp:wrapNone/>
+                <wp:docPr id="508242459" name="Accolade fermante 8"/>
+                <wp:cNvGraphicFramePr/>
+                <a:graphic xmlns:a="http://schemas.openxmlformats.org/drawingml/2006/main">
+                  <a:graphicData uri="http://schemas.microsoft.com/office/word/2010/wordprocessingShape">
+                    <wps:wsp>
+                      <wps:cNvSpPr/>
+                      <wps:spPr>
+                        <a:xfrm>
+                          <a:off x="0" y="0"/>
+                          <a:ext cx="238125" cy="828675"/>
+                        </a:xfrm>
+                        <a:prstGeom prst="rightBrace">
+                          <a:avLst/>
+                        </a:prstGeom>
+                      </wps:spPr>
+                      <wps:style>
+                        <a:lnRef idx="1">
+                          <a:schemeClr val="accent1"/>
+                        </a:lnRef>
+                        <a:fillRef idx="0">
+                          <a:schemeClr val="accent1"/>
+                        </a:fillRef>
+                        <a:effectRef idx="0">
+                          <a:schemeClr val="accent1"/>
+                        </a:effectRef>
+                        <a:fontRef idx="minor">
+                          <a:schemeClr val="tx1"/>
+                        </a:fontRef>
+                      </wps:style>
+                      <wps:bodyPr rot="0" spcFirstLastPara="0" vertOverflow="overflow" horzOverflow="overflow" vert="horz" wrap="square" lIns="91440" tIns="45720" rIns="91440" bIns="45720" numCol="1" spcCol="0" rtlCol="0" fromWordArt="0" anchor="ctr" anchorCtr="0" forceAA="0" compatLnSpc="1">
+                        <a:prstTxWarp prst="textNoShape">
+                          <a:avLst/>
+                        </a:prstTxWarp>
+                        <a:noAutofit/>
+                      </wps:bodyPr>
+                    </wps:wsp>
+                  </a:graphicData>
+                </a:graphic>
+                <wp14:sizeRelH relativeFrom="margin">
+                  <wp14:pctWidth>0</wp14:pctWidth>
+                </wp14:sizeRelH>
+                <wp14:sizeRelV relativeFrom="margin">
+                  <wp14:pctHeight>0</wp14:pctHeight>
+                </wp14:sizeRelV>
+              </wp:anchor>
+            </w:drawing>
+          </mc:Choice>
+          <mc:Fallback>
+            <w:pict>
+              <v:shape w14:anchorId="55D5AB00" id="Accolade fermante 8" o:spid="_x0000_s1026" type="#_x0000_t88" style="position:absolute;margin-left:424.15pt;margin-top:15.5pt;width:18.75pt;height:65.25pt;z-index:251666432;visibility:visible;mso-wrap-style:square;mso-width-percent:0;mso-height-percent:0;mso-wrap-distance-left:9pt;mso-wrap-distance-top:0;mso-wrap-distance-right:9pt;mso-wrap-distance-bottom:0;mso-position-horizontal:absolute;mso-position-horizontal-relative:text;mso-position-vertical:absolute;mso-position-vertical-relative:text;mso-width-percent:0;mso-height-percent:0;mso-width-relative:margin;mso-height-relative:margin;v-text-anchor:middle" o:gfxdata="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" adj="517" strokecolor="#4472c4 [3204]" strokeweight=".5pt">
+                <v:stroke joinstyle="miter"/>
+              </v:shape>
+            </w:pict>
+          </mc:Fallback>
+        </mc:AlternateContent>
+      </w:r>
+    </w:p>
+    <w:p>
+      <w:pPr>
+        <w:rPr>
+          <w:sz w:val="24"/>
+          <w:szCs w:val="24"/>
+        </w:rPr>
+      </w:pPr>
+    </w:p>
+    <w:p>
+      <w:pPr>
+        <w:rPr>
+          <w:sz w:val="24"/>
+          <w:szCs w:val="24"/>
+        </w:rPr>
+      </w:pPr>
+    </w:p>
+    <w:p>
+      <w:pPr>
+        <w:rPr>
+          <w:sz w:val="24"/>
+          <w:szCs w:val="24"/>
+        </w:rPr>
+      </w:pPr>
+      <w:r>
+        <w:rPr>
+          <w:noProof/>
+          <w:sz w:val="24"/>
+          <w:szCs w:val="24"/>
+        </w:rPr>
+        <mc:AlternateContent>
+          <mc:Choice Requires="wps">
+            <w:drawing>
+              <wp:anchor distT="0" distB="0" distL="114300" distR="114300" simplePos="0" relativeHeight="251670528" behindDoc="0" locked="0" layoutInCell="1" allowOverlap="1" wp14:anchorId="3F4AB3E6" wp14:editId="3787DDC4">
+                <wp:simplePos x="0" y="0"/>
+                <wp:positionH relativeFrom="column">
+                  <wp:posOffset>5367655</wp:posOffset>
+                </wp:positionH>
+                <wp:positionV relativeFrom="paragraph">
+                  <wp:posOffset>118745</wp:posOffset>
+                </wp:positionV>
+                <wp:extent cx="314325" cy="257175"/>
+                <wp:effectExtent l="0" t="0" r="28575" b="28575"/>
+                <wp:wrapNone/>
+                <wp:docPr id="416059837" name="Accolade fermante 12"/>
+                <wp:cNvGraphicFramePr/>
+                <a:graphic xmlns:a="http://schemas.openxmlformats.org/drawingml/2006/main">
+                  <a:graphicData uri="http://schemas.microsoft.com/office/word/2010/wordprocessingShape">
+                    <wps:wsp>
+                      <wps:cNvSpPr/>
+                      <wps:spPr>
+                        <a:xfrm>
+                          <a:off x="0" y="0"/>
+                          <a:ext cx="314325" cy="257175"/>
+                        </a:xfrm>
+                        <a:prstGeom prst="rightBrace">
+                          <a:avLst/>
+                        </a:prstGeom>
+                      </wps:spPr>
+                      <wps:style>
+                        <a:lnRef idx="1">
+                          <a:schemeClr val="accent1"/>
+                        </a:lnRef>
+                        <a:fillRef idx="0">
+                          <a:schemeClr val="accent1"/>
+                        </a:fillRef>
+                        <a:effectRef idx="0">
+                          <a:schemeClr val="accent1"/>
+                        </a:effectRef>
+                        <a:fontRef idx="minor">
+                          <a:schemeClr val="tx1"/>
+                        </a:fontRef>
+                      </wps:style>
+                      <wps:bodyPr rot="0" spcFirstLastPara="0" vertOverflow="overflow" horzOverflow="overflow" vert="horz" wrap="square" lIns="91440" tIns="45720" rIns="91440" bIns="45720" numCol="1" spcCol="0" rtlCol="0" fromWordArt="0" anchor="ctr" anchorCtr="0" forceAA="0" compatLnSpc="1">
+                        <a:prstTxWarp prst="textNoShape">
+                          <a:avLst/>
+                        </a:prstTxWarp>
+                        <a:noAutofit/>
+                      </wps:bodyPr>
+                    </wps:wsp>
+                  </a:graphicData>
+                </a:graphic>
+              </wp:anchor>
+            </w:drawing>
+          </mc:Choice>
+          <mc:Fallback>
+            <w:pict>
+              <v:shape w14:anchorId="4B53108D" id="Accolade fermante 12" o:spid="_x0000_s1026" type="#_x0000_t88" style="position:absolute;margin-left:422.65pt;margin-top:9.35pt;width:24.75pt;height:20.25pt;z-index:251670528;visibility:visible;mso-wrap-style:square;mso-wrap-distance-left:9pt;mso-wrap-distance-top:0;mso-wrap-distance-right:9pt;mso-wrap-distance-bottom:0;mso-position-horizontal:absolute;mso-position-horizontal-relative:text;mso-position-vertical:absolute;mso-position-vertical-relative:text;v-text-anchor:middle" o:gfxdata="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" strokecolor="#4472c4 [3204]" strokeweight=".5pt">
+                <v:stroke joinstyle="miter"/>
+              </v:shape>
+            </w:pict>
+          </mc:Fallback>
+        </mc:AlternateContent>
+      </w:r>
+      <w:r>
+        <w:rPr>
+          <w:noProof/>
+          <w:sz w:val="24"/>
+          <w:szCs w:val="24"/>
+        </w:rPr>
+        <mc:AlternateContent>
+          <mc:Choice Requires="wps">
+            <w:drawing>
+              <wp:anchor distT="0" distB="0" distL="114300" distR="114300" simplePos="0" relativeHeight="251669504" behindDoc="0" locked="0" layoutInCell="1" allowOverlap="1" wp14:anchorId="4B8F3445" wp14:editId="78F95227">
+                <wp:simplePos x="0" y="0"/>
+                <wp:positionH relativeFrom="column">
+                  <wp:posOffset>5710555</wp:posOffset>
+                </wp:positionH>
+                <wp:positionV relativeFrom="paragraph">
+                  <wp:posOffset>156210</wp:posOffset>
+                </wp:positionV>
+                <wp:extent cx="857250" cy="238125"/>
+                <wp:effectExtent l="0" t="0" r="19050" b="28575"/>
+                <wp:wrapNone/>
+                <wp:docPr id="86027438" name="Zone de texte 11"/>
+                <wp:cNvGraphicFramePr/>
+                <a:graphic xmlns:a="http://schemas.openxmlformats.org/drawingml/2006/main">
+                  <a:graphicData uri="http://schemas.microsoft.com/office/word/2010/wordprocessingShape">
+                    <wps:wsp>
+                      <wps:cNvSpPr txBox="1"/>
+                      <wps:spPr>
+                        <a:xfrm>
+                          <a:off x="0" y="0"/>
+                          <a:ext cx="857250" cy="238125"/>
+                        </a:xfrm>
+                        <a:prstGeom prst="rect">
+                          <a:avLst/>
+                        </a:prstGeom>
+                        <a:solidFill>
+                          <a:schemeClr val="lt1"/>
+                        </a:solidFill>
+                        <a:ln w="6350">
+                          <a:solidFill>
+                            <a:prstClr val="black"/>
+                          </a:solidFill>
+                        </a:ln>
+                      </wps:spPr>
+                      <wps:txbx>
+                        <w:txbxContent>
+                          <w:p>
+                            <w:r>
+                              <w:t>BDD</w:t>
+                            </w:r>
+                          </w:p>
+                        </w:txbxContent>
+                      </wps:txbx>
+                      <wps:bodyPr rot="0" spcFirstLastPara="0" vertOverflow="overflow" horzOverflow="overflow" vert="horz" wrap="square" lIns="91440" tIns="45720" rIns="91440" bIns="45720" numCol="1" spcCol="0" rtlCol="0" fromWordArt="0" anchor="t" anchorCtr="0" forceAA="0" compatLnSpc="1">
+                        <a:prstTxWarp prst="textNoShape">
+                          <a:avLst/>
+                        </a:prstTxWarp>
+                        <a:noAutofit/>
+                      </wps:bodyPr>
+                    </wps:wsp>
+                  </a:graphicData>
+                </a:graphic>
+                <wp14:sizeRelV relativeFrom="margin">
+                  <wp14:pctHeight>0</wp14:pctHeight>
+                </wp14:sizeRelV>
+              </wp:anchor>
+            </w:drawing>
+          </mc:Choice>
+          <mc:Fallback>
+            <w:pict>
+              <v:shape w14:anchorId="4B8F3445" id="Zone de texte 11" o:spid="_x0000_s1030" type="#_x0000_t202" style="position:absolute;margin-left:449.65pt;margin-top:12.3pt;width:67.5pt;height:18.75pt;z-index:251669504;visibility:visible;mso-wrap-style:square;mso-height-percent:0;mso-wrap-distance-left:9pt;mso-wrap-distance-top:0;mso-wrap-distance-right:9pt;mso-wrap-distance-bottom:0;mso-position-horizontal:absolute;mso-position-horizontal-relative:text;mso-position-vertical:absolute;mso-position-vertical-relative:text;mso-height-percent:0;mso-height-relative:margin;v-text-anchor:top" o:gfxdata="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" fillcolor="white [3201]" strokeweight=".5pt">
+                <v:textbox>
+                  <w:txbxContent>
+                    <w:p>
+                      <w:r>
+                        <w:t>BDD</w:t>
+                      </w:r>
+                    </w:p>
+                  </w:txbxContent>
+                </v:textbox>
+              </v:shape>
+            </w:pict>
+          </mc:Fallback>
+        </mc:AlternateContent>
+      </w:r>
+    </w:p>
+    <w:p>
+      <w:pPr>
+        <w:rPr>
+          <w:sz w:val="24"/>
+          <w:szCs w:val="24"/>
+        </w:rPr>
+      </w:pPr>
+      <w:r>
+        <w:rPr>
+          <w:noProof/>
+          <w:sz w:val="24"/>
+          <w:szCs w:val="24"/>
+        </w:rPr>
+        <mc:AlternateContent>
+          <mc:Choice Requires="wps">
+            <w:drawing>
+              <wp:anchor distT="0" distB="0" distL="114300" distR="114300" simplePos="0" relativeHeight="251674624" behindDoc="0" locked="0" layoutInCell="1" allowOverlap="1" wp14:anchorId="755FE5AE" wp14:editId="5256E9FA">
+                <wp:simplePos x="0" y="0"/>
+                <wp:positionH relativeFrom="column">
+                  <wp:posOffset>5720080</wp:posOffset>
+                </wp:positionH>
+                <wp:positionV relativeFrom="paragraph">
+                  <wp:posOffset>102235</wp:posOffset>
+                </wp:positionV>
+                <wp:extent cx="857250" cy="257175"/>
+                <wp:effectExtent l="0" t="0" r="19050" b="28575"/>
+                <wp:wrapNone/>
+                <wp:docPr id="61415013" name="Zone de texte 11"/>
+                <wp:cNvGraphicFramePr/>
+                <a:graphic xmlns:a="http://schemas.openxmlformats.org/drawingml/2006/main">
+                  <a:graphicData uri="http://schemas.microsoft.com/office/word/2010/wordprocessingShape">
+                    <wps:wsp>
+                      <wps:cNvSpPr txBox="1"/>
+                      <wps:spPr>
+                        <a:xfrm>
+                          <a:off x="0" y="0"/>
+                          <a:ext cx="857250" cy="257175"/>
+                        </a:xfrm>
+                        <a:prstGeom prst="rect">
+                          <a:avLst/>
+                        </a:prstGeom>
+                        <a:solidFill>
+                          <a:schemeClr val="lt1"/>
+                        </a:solidFill>
+                        <a:ln w="6350">
+                          <a:solidFill>
+                            <a:prstClr val="black"/>
+                          </a:solidFill>
+                        </a:ln>
+                      </wps:spPr>
+                      <wps:txbx>
+                        <w:txbxContent>
+                          <w:p>
+                            <w:r>
+                              <w:t>Application</w:t>
+                            </w:r>
+                          </w:p>
+                        </w:txbxContent>
+                      </wps:txbx>
+                      <wps:bodyPr rot="0" spcFirstLastPara="0" vertOverflow="overflow" horzOverflow="overflow" vert="horz" wrap="square" lIns="91440" tIns="45720" rIns="91440" bIns="45720" numCol="1" spcCol="0" rtlCol="0" fromWordArt="0" anchor="t" anchorCtr="0" forceAA="0" compatLnSpc="1">
+                        <a:prstTxWarp prst="textNoShape">
+                          <a:avLst/>
+                        </a:prstTxWarp>
+                        <a:noAutofit/>
+                      </wps:bodyPr>
+                    </wps:wsp>
+                  </a:graphicData>
+                </a:graphic>
+                <wp14:sizeRelV relativeFrom="margin">
+                  <wp14:pctHeight>0</wp14:pctHeight>
+                </wp14:sizeRelV>
+              </wp:anchor>
+            </w:drawing>
+          </mc:Choice>
+          <mc:Fallback>
+            <w:pict>
+              <v:shape w14:anchorId="755FE5AE" id="_x0000_s1031" type="#_x0000_t202" style="position:absolute;margin-left:450.4pt;margin-top:8.05pt;width:67.5pt;height:20.25pt;z-index:251674624;visibility:visible;mso-wrap-style:square;mso-height-percent:0;mso-wrap-distance-left:9pt;mso-wrap-distance-top:0;mso-wrap-distance-right:9pt;mso-wrap-distance-bottom:0;mso-position-horizontal:absolute;mso-position-horizontal-relative:text;mso-position-vertical:absolute;mso-position-vertical-relative:text;mso-height-percent:0;mso-height-relative:margin;v-text-anchor:top" o:gfxdata="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" fillcolor="white [3201]" strokeweight=".5pt">
+                <v:textbox>
+                  <w:txbxContent>
+                    <w:p>
+                      <w:r>
+                        <w:t>Application</w:t>
+                      </w:r>
+                    </w:p>
+                  </w:txbxContent>
+                </v:textbox>
+              </v:shape>
+            </w:pict>
+          </mc:Fallback>
+        </mc:AlternateContent>
+      </w:r>
+      <w:r>
+        <w:rPr>
+          <w:noProof/>
+          <w:sz w:val="24"/>
+          <w:szCs w:val="24"/>
+        </w:rPr>
+        <mc:AlternateContent>
+          <mc:Choice Requires="wps">
+            <w:drawing>
+              <wp:anchor distT="0" distB="0" distL="114300" distR="114300" simplePos="0" relativeHeight="251672576" behindDoc="0" locked="0" layoutInCell="1" allowOverlap="1" wp14:anchorId="3C64AF55" wp14:editId="3703F373">
+                <wp:simplePos x="0" y="0"/>
+                <wp:positionH relativeFrom="column">
+                  <wp:posOffset>5372100</wp:posOffset>
+                </wp:positionH>
+                <wp:positionV relativeFrom="paragraph">
+                  <wp:posOffset>102235</wp:posOffset>
+                </wp:positionV>
+                <wp:extent cx="314325" cy="257175"/>
+                <wp:effectExtent l="0" t="0" r="28575" b="28575"/>
+                <wp:wrapNone/>
+                <wp:docPr id="1378243600" name="Accolade fermante 12"/>
+                <wp:cNvGraphicFramePr/>
+                <a:graphic xmlns:a="http://schemas.openxmlformats.org/drawingml/2006/main">
+                  <a:graphicData uri="http://schemas.microsoft.com/office/word/2010/wordprocessingShape">
+                    <wps:wsp>
+                      <wps:cNvSpPr/>
+                      <wps:spPr>
+                        <a:xfrm>
+                          <a:off x="0" y="0"/>
+                          <a:ext cx="314325" cy="257175"/>
+                        </a:xfrm>
+                        <a:prstGeom prst="rightBrace">
+                          <a:avLst/>
+                        </a:prstGeom>
+                      </wps:spPr>
+                      <wps:style>
+                        <a:lnRef idx="1">
+                          <a:schemeClr val="accent1"/>
+                        </a:lnRef>
+                        <a:fillRef idx="0">
+                          <a:schemeClr val="accent1"/>
+                        </a:fillRef>
+                        <a:effectRef idx="0">
+                          <a:schemeClr val="accent1"/>
+                        </a:effectRef>
+                        <a:fontRef idx="minor">
+                          <a:schemeClr val="tx1"/>
+                        </a:fontRef>
+                      </wps:style>
+                      <wps:bodyPr rot="0" spcFirstLastPara="0" vertOverflow="overflow" horzOverflow="overflow" vert="horz" wrap="square" lIns="91440" tIns="45720" rIns="91440" bIns="45720" numCol="1" spcCol="0" rtlCol="0" fromWordArt="0" anchor="ctr" anchorCtr="0" forceAA="0" compatLnSpc="1">
+                        <a:prstTxWarp prst="textNoShape">
+                          <a:avLst/>
+                        </a:prstTxWarp>
+                        <a:noAutofit/>
+                      </wps:bodyPr>
+                    </wps:wsp>
+                  </a:graphicData>
+                </a:graphic>
+              </wp:anchor>
+            </w:drawing>
+          </mc:Choice>
+          <mc:Fallback>
+            <w:pict>
+              <v:shape w14:anchorId="5F28AAD9" id="Accolade fermante 12" o:spid="_x0000_s1026" type="#_x0000_t88" style="position:absolute;margin-left:423pt;margin-top:8.05pt;width:24.75pt;height:20.25pt;z-index:251672576;visibility:visible;mso-wrap-style:square;mso-wrap-distance-left:9pt;mso-wrap-distance-top:0;mso-wrap-distance-right:9pt;mso-wrap-distance-bottom:0;mso-position-horizontal:absolute;mso-position-horizontal-relative:text;mso-position-vertical:absolute;mso-position-vertical-relative:text;v-text-anchor:middle" o:gfxdata="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" strokecolor="#4472c4 [3204]" strokeweight=".5pt">
+                <v:stroke joinstyle="miter"/>
+              </v:shape>
+            </w:pict>
+          </mc:Fallback>
+        </mc:AlternateContent>
+      </w:r>
+    </w:p>
+    <w:p>
+      <w:pPr>
+        <w:rPr>
+          <w:sz w:val="24"/>
+          <w:szCs w:val="24"/>
+        </w:rPr>
+      </w:pPr>
+      <w:r>
+        <w:rPr>
+          <w:noProof/>
+          <w:sz w:val="24"/>
+          <w:szCs w:val="24"/>
+        </w:rPr>
+        <mc:AlternateContent>
+          <mc:Choice Requires="wps">
+            <w:drawing>
+              <wp:anchor distT="0" distB="0" distL="114300" distR="114300" simplePos="0" relativeHeight="251660288" behindDoc="0" locked="0" layoutInCell="1" allowOverlap="1" wp14:anchorId="5B121863" wp14:editId="326274A2">
+                <wp:simplePos x="0" y="0"/>
+                <wp:positionH relativeFrom="column">
+                  <wp:posOffset>5681980</wp:posOffset>
+                </wp:positionH>
+                <wp:positionV relativeFrom="paragraph">
+                  <wp:posOffset>46990</wp:posOffset>
+                </wp:positionV>
+                <wp:extent cx="866775" cy="619125"/>
+                <wp:effectExtent l="0" t="0" r="28575" b="28575"/>
+                <wp:wrapNone/>
+                <wp:docPr id="1262060453" name="Zone de texte 2"/>
+                <wp:cNvGraphicFramePr/>
+                <a:graphic xmlns:a="http://schemas.openxmlformats.org/drawingml/2006/main">
+                  <a:graphicData uri="http://schemas.microsoft.com/office/word/2010/wordprocessingShape">
+                    <wps:wsp>
+                      <wps:cNvSpPr txBox="1"/>
+                      <wps:spPr>
+                        <a:xfrm>
+                          <a:off x="0" y="0"/>
+                          <a:ext cx="866775" cy="619125"/>
+                        </a:xfrm>
+                        <a:prstGeom prst="rect">
+                          <a:avLst/>
+                        </a:prstGeom>
+                        <a:solidFill>
+                          <a:schemeClr val="lt1"/>
+                        </a:solidFill>
+                        <a:ln w="6350">
+                          <a:solidFill>
+                            <a:prstClr val="black"/>
+                          </a:solidFill>
+                        </a:ln>
+                      </wps:spPr>
+                      <wps:txbx>
+                        <w:txbxContent>
+                          <w:p>
+                            <w:r>
+                              <w:t>Fichiers en cours d’utilisation</w:t>
+                            </w:r>
+                          </w:p>
+                        </w:txbxContent>
+                      </wps:txbx>
+                      <wps:bodyPr rot="0" spcFirstLastPara="0" vertOverflow="overflow" horzOverflow="overflow" vert="horz" wrap="square" lIns="91440" tIns="45720" rIns="91440" bIns="45720" numCol="1" spcCol="0" rtlCol="0" fromWordArt="0" anchor="t" anchorCtr="0" forceAA="0" compatLnSpc="1">
+                        <a:prstTxWarp prst="textNoShape">
+                          <a:avLst/>
+                        </a:prstTxWarp>
+                        <a:noAutofit/>
+                      </wps:bodyPr>
+                    </wps:wsp>
+                  </a:graphicData>
+                </a:graphic>
+                <wp14:sizeRelV relativeFrom="margin">
+                  <wp14:pctHeight>0</wp14:pctHeight>
+                </wp14:sizeRelV>
+              </wp:anchor>
+            </w:drawing>
+          </mc:Choice>
+          <mc:Fallback>
+            <w:pict>
+              <v:shape w14:anchorId="5B121863" id="Zone de texte 2" o:spid="_x0000_s1032" type="#_x0000_t202" style="position:absolute;margin-left:447.4pt;margin-top:3.7pt;width:68.25pt;height:48.75pt;z-index:251660288;visibility:visible;mso-wrap-style:square;mso-height-percent:0;mso-wrap-distance-left:9pt;mso-wrap-distance-top:0;mso-wrap-distance-right:9pt;mso-wrap-distance-bottom:0;mso-position-horizontal:absolute;mso-position-horizontal-relative:text;mso-position-vertical:absolute;mso-position-vertical-relative:text;mso-height-percent:0;mso-height-relative:margin;v-text-anchor:top" o:gfxdata="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" fillcolor="white [3201]" strokeweight=".5pt">
+                <v:textbox>
+                  <w:txbxContent>
+                    <w:p>
+                      <w:r>
+                        <w:t>Fichiers en cours d’utilisation</w:t>
+                      </w:r>
+                    </w:p>
+                  </w:txbxContent>
+                </v:textbox>
+              </v:shape>
+            </w:pict>
+          </mc:Fallback>
+        </mc:AlternateContent>
+      </w:r>
+      <w:r>
+        <w:rPr>
+          <w:noProof/>
+          <w:sz w:val="24"/>
+          <w:szCs w:val="24"/>
+        </w:rPr>
+        <mc:AlternateContent>
+          <mc:Choice Requires="wps">
+            <w:drawing>
+              <wp:anchor distT="0" distB="0" distL="114300" distR="114300" simplePos="0" relativeHeight="251659264" behindDoc="0" locked="0" layoutInCell="1" allowOverlap="1" wp14:anchorId="04A07440" wp14:editId="521F345E">
+                <wp:simplePos x="0" y="0"/>
+                <wp:positionH relativeFrom="column">
+                  <wp:posOffset>5339080</wp:posOffset>
+                </wp:positionH>
+                <wp:positionV relativeFrom="paragraph">
+                  <wp:posOffset>75565</wp:posOffset>
+                </wp:positionV>
+                <wp:extent cx="285750" cy="552450"/>
+                <wp:effectExtent l="0" t="0" r="19050" b="19050"/>
+                <wp:wrapNone/>
+                <wp:docPr id="1436446435" name="Accolade fermante 1"/>
+                <wp:cNvGraphicFramePr/>
+                <a:graphic xmlns:a="http://schemas.openxmlformats.org/drawingml/2006/main">
+                  <a:graphicData uri="http://schemas.microsoft.com/office/word/2010/wordprocessingShape">
+                    <wps:wsp>
+                      <wps:cNvSpPr/>
+                      <wps:spPr>
+                        <a:xfrm>
+                          <a:off x="0" y="0"/>
+                          <a:ext cx="285750" cy="552450"/>
+                        </a:xfrm>
+                        <a:prstGeom prst="rightBrace">
+                          <a:avLst/>
+                        </a:prstGeom>
+                      </wps:spPr>
+                      <wps:style>
+                        <a:lnRef idx="1">
+                          <a:schemeClr val="accent1"/>
+                        </a:lnRef>
+                        <a:fillRef idx="0">
+                          <a:schemeClr val="accent1"/>
+                        </a:fillRef>
+                        <a:effectRef idx="0">
+                          <a:schemeClr val="accent1"/>
+                        </a:effectRef>
+                        <a:fontRef idx="minor">
+                          <a:schemeClr val="tx1"/>
+                        </a:fontRef>
+                      </wps:style>
+                      <wps:bodyPr rot="0" spcFirstLastPara="0" vertOverflow="overflow" horzOverflow="overflow" vert="horz" wrap="square" lIns="91440" tIns="45720" rIns="91440" bIns="45720" numCol="1" spcCol="0" rtlCol="0" fromWordArt="0" anchor="ctr" anchorCtr="0" forceAA="0" compatLnSpc="1">
+                        <a:prstTxWarp prst="textNoShape">
+                          <a:avLst/>
+                        </a:prstTxWarp>
+                        <a:noAutofit/>
+                      </wps:bodyPr>
+                    </wps:wsp>
+                  </a:graphicData>
+                </a:graphic>
+              </wp:anchor>
+            </w:drawing>
+          </mc:Choice>
+          <mc:Fallback>
+            <w:pict>
+              <v:shape w14:anchorId="11F8EBAA" id="Accolade fermante 1" o:spid="_x0000_s1026" type="#_x0000_t88" style="position:absolute;margin-left:420.4pt;margin-top:5.95pt;width:22.5pt;height:43.5pt;z-index:251659264;visibility:visible;mso-wrap-style:square;mso-wrap-distance-left:9pt;mso-wrap-distance-top:0;mso-wrap-distance-right:9pt;mso-wrap-distance-bottom:0;mso-position-horizontal:absolute;mso-position-horizontal-relative:text;mso-position-vertical:absolute;mso-position-vertical-relative:text;v-text-anchor:middle" o:gfxdata="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" adj="931" strokecolor="#4472c4 [3204]" strokeweight=".5pt">
+                <v:stroke joinstyle="miter"/>
+              </v:shape>
+            </w:pict>
+          </mc:Fallback>
+        </mc:AlternateContent>
+      </w:r>
+    </w:p>
+    <w:p>
+      <w:pPr>
+        <w:rPr>
+          <w:sz w:val="24"/>
+          <w:szCs w:val="24"/>
+        </w:rPr>
+      </w:pPr>
+    </w:p>
+    <w:p>
+      <w:pPr>
+        <w:rPr>
           <w:b/>
           <w:bCs/>
           <w:sz w:val="24"/>
           <w:szCs w:val="24"/>
         </w:rPr>
       </w:pPr>
-      <w:r>
+    </w:p>
+    <w:p>
+      <w:pPr>
+        <w:rPr>
+          <w:sz w:val="24"/>
+          <w:szCs w:val="24"/>
+        </w:rPr>
+      </w:pPr>
+      <w:r>
+        <w:rPr>
+          <w:sz w:val="24"/>
+          <w:szCs w:val="24"/>
+        </w:rPr>
+        <w:t xml:space="preserve">Le fichier Projet_R_shinny sert de configuration principale pour gérer et organiser </w:t>
+      </w:r>
+      <w:r>
+        <w:rPr>
+          <w:sz w:val="24"/>
+          <w:szCs w:val="24"/>
+        </w:rPr>
+        <w:t>le</w:t>
+      </w:r>
+      <w:r>
+        <w:rPr>
+          <w:sz w:val="24"/>
+          <w:szCs w:val="24"/>
+        </w:rPr>
+        <w:t xml:space="preserve"> projet R, regroupant les scripts, données, et autres ressources nécessaires au développement et à l'exécution de l'application Shiny.</w:t>
+      </w:r>
+    </w:p>
+    <w:p>
+      <w:pPr>
+        <w:rPr>
+          <w:sz w:val="24"/>
+          <w:szCs w:val="24"/>
+        </w:rPr>
+      </w:pPr>
+      <w:r>
+        <w:rPr>
+          <w:sz w:val="24"/>
+          <w:szCs w:val="24"/>
+        </w:rPr>
+        <w:t>Le fichier app.R correspond au code de l’application.</w:t>
+      </w:r>
+    </w:p>
+    <w:p>
+      <w:pPr>
+        <w:rPr>
+          <w:sz w:val="24"/>
+          <w:szCs w:val="24"/>
+        </w:rPr>
+      </w:pPr>
+      <w:r>
+        <w:rPr>
+          <w:sz w:val="24"/>
+          <w:szCs w:val="24"/>
+        </w:rPr>
+        <w:t>Le fichier adresses-73.csv contient la base de données de toutes les adresses du 73.</w:t>
+      </w:r>
+    </w:p>
+    <w:p>
+      <w:pPr>
         <w:rPr>
           <w:b/>
           <w:bCs/>
           <w:sz w:val="24"/>
           <w:szCs w:val="24"/>
         </w:rPr>
-        <w:t>3. Installation de l'Application</w:t>
-      </w:r>
-    </w:p>
-    <w:p>
-      <w:pPr>
-        <w:rPr>
-          <w:sz w:val="24"/>
-          <w:szCs w:val="24"/>
-        </w:rPr>
-      </w:pPr>
-      <w:r>
-        <w:rPr>
-          <w:sz w:val="24"/>
-          <w:szCs w:val="24"/>
-        </w:rPr>
-        <w:t>Pour installer et exécuter l'application sur votre poste, suivez les étapes ci-dessous :</w:t>
-      </w:r>
-    </w:p>
-    <w:p>
-      <w:pPr>
+      </w:pPr>
+      <w:r>
         <w:rPr>
           <w:b/>
           <w:bCs/>
           <w:sz w:val="24"/>
           <w:szCs w:val="24"/>
         </w:rPr>
-      </w:pPr>
-      <w:r>
+        <w:t>3. Installation de l'Application</w:t>
+      </w:r>
+    </w:p>
+    <w:p>
+      <w:pPr>
+        <w:rPr>
+          <w:sz w:val="24"/>
+          <w:szCs w:val="24"/>
+        </w:rPr>
+      </w:pPr>
+      <w:r>
+        <w:rPr>
+          <w:sz w:val="24"/>
+          <w:szCs w:val="24"/>
+        </w:rPr>
+        <w:t>Pour installer et exécuter l'application sur votre poste, suivez les étapes ci-dessous :</w:t>
+      </w:r>
+    </w:p>
+    <w:p>
+      <w:pPr>
         <w:rPr>
           <w:b/>
           <w:bCs/>
           <w:sz w:val="24"/>
           <w:szCs w:val="24"/>
         </w:rPr>
+      </w:pPr>
+      <w:r>
+        <w:rPr>
+          <w:b/>
+          <w:bCs/>
+          <w:sz w:val="24"/>
+          <w:szCs w:val="24"/>
+        </w:rPr>
+        <w:lastRenderedPageBreak/>
         <w:t>Prérequis</w:t>
       </w:r>
     </w:p>
@@ -191,7 +1547,6 @@
           <w:szCs w:val="24"/>
         </w:rPr>
       </w:pPr>
-      <w:proofErr w:type="spellStart"/>
       <w:r>
         <w:rPr>
           <w:b/>
@@ -201,45 +1556,12 @@
         </w:rPr>
         <w:t>RStudio</w:t>
       </w:r>
-      <w:proofErr w:type="spellEnd"/>
-      <w:r>
-        <w:rPr>
-          <w:sz w:val="24"/>
-          <w:szCs w:val="24"/>
-        </w:rPr>
-        <w:t xml:space="preserve"> : Il est recommandé d'utiliser </w:t>
-      </w:r>
-      <w:proofErr w:type="spellStart"/>
-      <w:r>
-        <w:rPr>
-          <w:sz w:val="24"/>
-          <w:szCs w:val="24"/>
-        </w:rPr>
-        <w:t>RStudio</w:t>
-      </w:r>
-      <w:proofErr w:type="spellEnd"/>
-      <w:r>
-        <w:rPr>
-          <w:sz w:val="24"/>
-          <w:szCs w:val="24"/>
-        </w:rPr>
-        <w:t xml:space="preserve"> pour une meilleure expérience. Téléchargez-le depuis </w:t>
-      </w:r>
-      <w:proofErr w:type="spellStart"/>
-      <w:r>
-        <w:rPr>
-          <w:sz w:val="24"/>
-          <w:szCs w:val="24"/>
-        </w:rPr>
-        <w:t>RStudio</w:t>
-      </w:r>
-      <w:proofErr w:type="spellEnd"/>
-      <w:r>
-        <w:rPr>
-          <w:sz w:val="24"/>
-          <w:szCs w:val="24"/>
-        </w:rPr>
-        <w:t>.</w:t>
+      <w:r>
+        <w:rPr>
+          <w:sz w:val="24"/>
+          <w:szCs w:val="24"/>
+        </w:rPr>
+        <w:t xml:space="preserve"> : Il est recommandé d'utiliser RStudio pour une meilleure expérience. Téléchargez-le depuis RStudio.</w:t>
       </w:r>
     </w:p>
     <w:p>
@@ -279,50 +1601,14 @@
           <w:sz w:val="24"/>
           <w:szCs w:val="24"/>
         </w:rPr>
-        <w:t xml:space="preserve">Installer les </w:t>
-      </w:r>
-      <w:proofErr w:type="gramStart"/>
-      <w:r>
-        <w:rPr>
-          <w:b/>
-          <w:bCs/>
-          <w:sz w:val="24"/>
-          <w:szCs w:val="24"/>
-        </w:rPr>
-        <w:t>packages</w:t>
-      </w:r>
-      <w:proofErr w:type="gramEnd"/>
-      <w:r>
-        <w:rPr>
-          <w:b/>
-          <w:bCs/>
-          <w:sz w:val="24"/>
-          <w:szCs w:val="24"/>
-        </w:rPr>
-        <w:t xml:space="preserve"> nécessaires</w:t>
-      </w:r>
-      <w:r>
-        <w:rPr>
-          <w:sz w:val="24"/>
-          <w:szCs w:val="24"/>
-        </w:rPr>
-        <w:t xml:space="preserve"> : Ouvrez R ou </w:t>
-      </w:r>
-      <w:proofErr w:type="spellStart"/>
-      <w:r>
-        <w:rPr>
-          <w:sz w:val="24"/>
-          <w:szCs w:val="24"/>
-        </w:rPr>
-        <w:t>RStudio</w:t>
-      </w:r>
-      <w:proofErr w:type="spellEnd"/>
-      <w:r>
-        <w:rPr>
-          <w:sz w:val="24"/>
-          <w:szCs w:val="24"/>
-        </w:rPr>
-        <w:t xml:space="preserve"> et exécutez le code suivant pour installer les packages requis :</w:t>
+        <w:t>Installer les packages nécessaires</w:t>
+      </w:r>
+      <w:r>
+        <w:rPr>
+          <w:sz w:val="24"/>
+          <w:szCs w:val="24"/>
+        </w:rPr>
+        <w:t xml:space="preserve"> : Ouvrez R ou RStudio et exécutez le code suivant pour installer les packages requis :</w:t>
       </w:r>
     </w:p>
     <w:p>
@@ -333,87 +1619,12 @@
           <w:szCs w:val="24"/>
         </w:rPr>
       </w:pPr>
-      <w:proofErr w:type="spellStart"/>
-      <w:proofErr w:type="gramStart"/>
-      <w:r>
-        <w:rPr>
-          <w:sz w:val="24"/>
-          <w:szCs w:val="24"/>
-        </w:rPr>
-        <w:t>install.packages</w:t>
-      </w:r>
-      <w:proofErr w:type="spellEnd"/>
-      <w:proofErr w:type="gramEnd"/>
-      <w:r>
-        <w:rPr>
-          <w:sz w:val="24"/>
-          <w:szCs w:val="24"/>
-        </w:rPr>
-        <w:t>(c("</w:t>
-      </w:r>
-      <w:proofErr w:type="spellStart"/>
-      <w:r>
-        <w:rPr>
-          <w:sz w:val="24"/>
-          <w:szCs w:val="24"/>
-        </w:rPr>
-        <w:t>httr</w:t>
-      </w:r>
-      <w:proofErr w:type="spellEnd"/>
-      <w:r>
-        <w:rPr>
-          <w:sz w:val="24"/>
-          <w:szCs w:val="24"/>
-        </w:rPr>
-        <w:t>", "</w:t>
-      </w:r>
-      <w:proofErr w:type="spellStart"/>
-      <w:r>
-        <w:rPr>
-          <w:sz w:val="24"/>
-          <w:szCs w:val="24"/>
-        </w:rPr>
-        <w:t>jsonlite</w:t>
-      </w:r>
-      <w:proofErr w:type="spellEnd"/>
-      <w:r>
-        <w:rPr>
-          <w:sz w:val="24"/>
-          <w:szCs w:val="24"/>
-        </w:rPr>
-        <w:t>", "</w:t>
-      </w:r>
-      <w:proofErr w:type="spellStart"/>
-      <w:r>
-        <w:rPr>
-          <w:sz w:val="24"/>
-          <w:szCs w:val="24"/>
-        </w:rPr>
-        <w:t>dplyr</w:t>
-      </w:r>
-      <w:proofErr w:type="spellEnd"/>
-      <w:r>
-        <w:rPr>
-          <w:sz w:val="24"/>
-          <w:szCs w:val="24"/>
-        </w:rPr>
-        <w:t>", "ggplot2", "</w:t>
-      </w:r>
-      <w:proofErr w:type="spellStart"/>
-      <w:r>
-        <w:rPr>
-          <w:sz w:val="24"/>
-          <w:szCs w:val="24"/>
-        </w:rPr>
-        <w:t>shiny</w:t>
-      </w:r>
-      <w:proofErr w:type="spellEnd"/>
-      <w:r>
-        <w:rPr>
-          <w:sz w:val="24"/>
-          <w:szCs w:val="24"/>
-        </w:rPr>
-        <w:t>"))</w:t>
+      <w:r>
+        <w:rPr>
+          <w:sz w:val="24"/>
+          <w:szCs w:val="24"/>
+        </w:rPr>
+        <w:t>install.packages(c("httr", "jsonlite", "dplyr", "ggplot2", "shiny"))</w:t>
       </w:r>
     </w:p>
     <w:p>
@@ -476,33 +1687,8 @@
           <w:sz w:val="24"/>
           <w:szCs w:val="24"/>
         </w:rPr>
-        <w:t xml:space="preserve"> : Lancez </w:t>
-      </w:r>
-      <w:proofErr w:type="spellStart"/>
-      <w:r>
-        <w:rPr>
-          <w:sz w:val="24"/>
-          <w:szCs w:val="24"/>
-        </w:rPr>
-        <w:t>RStudio</w:t>
-      </w:r>
-      <w:proofErr w:type="spellEnd"/>
-      <w:r>
-        <w:rPr>
-          <w:sz w:val="24"/>
-          <w:szCs w:val="24"/>
-        </w:rPr>
-        <w:t xml:space="preserve"> et ouvrez le fichier </w:t>
-      </w:r>
-      <w:proofErr w:type="spellStart"/>
-      <w:r>
-        <w:rPr>
-          <w:sz w:val="24"/>
-          <w:szCs w:val="24"/>
-        </w:rPr>
-        <w:t>app.R</w:t>
-      </w:r>
-      <w:proofErr w:type="spellEnd"/>
+        <w:t xml:space="preserve"> : Lancez RStudio et ouvrez le fichier app.R</w:t>
+      </w:r>
       <w:r>
         <w:rPr>
           <w:sz w:val="24"/>
@@ -536,23 +1722,7 @@
           <w:sz w:val="24"/>
           <w:szCs w:val="24"/>
         </w:rPr>
-        <w:t xml:space="preserve"> : Dans </w:t>
-      </w:r>
-      <w:proofErr w:type="spellStart"/>
-      <w:r>
-        <w:rPr>
-          <w:sz w:val="24"/>
-          <w:szCs w:val="24"/>
-        </w:rPr>
-        <w:t>RStudio</w:t>
-      </w:r>
-      <w:proofErr w:type="spellEnd"/>
-      <w:r>
-        <w:rPr>
-          <w:sz w:val="24"/>
-          <w:szCs w:val="24"/>
-        </w:rPr>
-        <w:t>, cliquez sur le bouton "Run App" pour démarrer l'application.</w:t>
+        <w:t xml:space="preserve"> : Dans RStudio, cliquez sur le bouton "Run App" pour démarrer l'application.</w:t>
       </w:r>
     </w:p>
     <w:p>
@@ -582,23 +1752,12 @@
           <w:szCs w:val="24"/>
         </w:rPr>
       </w:pPr>
-      <w:proofErr w:type="spellStart"/>
-      <w:proofErr w:type="gramStart"/>
-      <w:r>
-        <w:rPr>
-          <w:sz w:val="24"/>
-          <w:szCs w:val="24"/>
-        </w:rPr>
-        <w:t>httr</w:t>
-      </w:r>
-      <w:proofErr w:type="spellEnd"/>
-      <w:proofErr w:type="gramEnd"/>
-      <w:r>
-        <w:rPr>
-          <w:sz w:val="24"/>
-          <w:szCs w:val="24"/>
-        </w:rPr>
-        <w:t xml:space="preserve"> : </w:t>
+      <w:r>
+        <w:rPr>
+          <w:sz w:val="24"/>
+          <w:szCs w:val="24"/>
+        </w:rPr>
+        <w:t xml:space="preserve">httr : </w:t>
       </w:r>
       <w:r>
         <w:rPr>
@@ -623,23 +1782,12 @@
           <w:szCs w:val="24"/>
         </w:rPr>
       </w:pPr>
-      <w:proofErr w:type="spellStart"/>
-      <w:proofErr w:type="gramStart"/>
-      <w:r>
-        <w:rPr>
-          <w:sz w:val="24"/>
-          <w:szCs w:val="24"/>
-        </w:rPr>
-        <w:t>jsonlite</w:t>
-      </w:r>
-      <w:proofErr w:type="spellEnd"/>
-      <w:proofErr w:type="gramEnd"/>
-      <w:r>
-        <w:rPr>
-          <w:sz w:val="24"/>
-          <w:szCs w:val="24"/>
-        </w:rPr>
-        <w:t> : Permet de travailler avec les données JSON, notamment dans notre code, on extrait les données en JSON et on les transforme en CHAR pour les traiter</w:t>
+      <w:r>
+        <w:rPr>
+          <w:sz w:val="24"/>
+          <w:szCs w:val="24"/>
+        </w:rPr>
+        <w:t>jsonlite : Permet de travailler avec les données JSON, notamment dans notre code, on extrait les données en JSON et on les transforme en CHAR pour les traiter</w:t>
       </w:r>
     </w:p>
     <w:p>
@@ -650,23 +1798,12 @@
           <w:szCs w:val="24"/>
         </w:rPr>
       </w:pPr>
-      <w:proofErr w:type="spellStart"/>
-      <w:proofErr w:type="gramStart"/>
-      <w:r>
-        <w:rPr>
-          <w:sz w:val="24"/>
-          <w:szCs w:val="24"/>
-        </w:rPr>
-        <w:t>shiny</w:t>
-      </w:r>
-      <w:proofErr w:type="spellEnd"/>
-      <w:proofErr w:type="gramEnd"/>
-      <w:r>
-        <w:rPr>
-          <w:sz w:val="24"/>
-          <w:szCs w:val="24"/>
-        </w:rPr>
-        <w:t> : Permet de créer des applications web avec R.</w:t>
+      <w:r>
+        <w:rPr>
+          <w:sz w:val="24"/>
+          <w:szCs w:val="24"/>
+        </w:rPr>
+        <w:t>shiny : Permet de créer des applications web avec R.</w:t>
       </w:r>
     </w:p>
     <w:p>
@@ -677,21 +1814,12 @@
           <w:szCs w:val="24"/>
         </w:rPr>
       </w:pPr>
-      <w:proofErr w:type="gramStart"/>
-      <w:r>
-        <w:rPr>
-          <w:sz w:val="24"/>
-          <w:szCs w:val="24"/>
-        </w:rPr>
-        <w:t>ggplot</w:t>
-      </w:r>
-      <w:proofErr w:type="gramEnd"/>
-      <w:r>
-        <w:rPr>
-          <w:sz w:val="24"/>
-          <w:szCs w:val="24"/>
-        </w:rPr>
-        <w:t>2 : Utilisé pour faire des graphiques et visualiser les données.</w:t>
+      <w:r>
+        <w:rPr>
+          <w:sz w:val="24"/>
+          <w:szCs w:val="24"/>
+        </w:rPr>
+        <w:t>ggplot2 : Utilisé pour faire des graphiques et visualiser les données.</w:t>
       </w:r>
     </w:p>
     <w:p>
@@ -702,23 +1830,12 @@
           <w:szCs w:val="24"/>
         </w:rPr>
       </w:pPr>
-      <w:proofErr w:type="spellStart"/>
-      <w:proofErr w:type="gramStart"/>
-      <w:r>
-        <w:rPr>
-          <w:sz w:val="24"/>
-          <w:szCs w:val="24"/>
-        </w:rPr>
-        <w:t>dplyr</w:t>
-      </w:r>
-      <w:proofErr w:type="spellEnd"/>
-      <w:proofErr w:type="gramEnd"/>
-      <w:r>
-        <w:rPr>
-          <w:sz w:val="24"/>
-          <w:szCs w:val="24"/>
-        </w:rPr>
-        <w:t> : Permet d’avoir des fonctions de manipulation et d’analyse de données.</w:t>
+      <w:r>
+        <w:rPr>
+          <w:sz w:val="24"/>
+          <w:szCs w:val="24"/>
+        </w:rPr>
+        <w:t>dplyr : Permet d’avoir des fonctions de manipulation et d’analyse de données.</w:t>
       </w:r>
     </w:p>
     <w:p>

--- a/Documentation_Technique.docx
+++ b/Documentation_Technique.docx
@@ -83,6 +83,7 @@
       </w:pPr>
       <w:r>
         <w:rPr>
+          <w:noProof/>
           <w:sz w:val="24"/>
           <w:szCs w:val="24"/>
         </w:rPr>
@@ -760,8 +761,21 @@
                       <wps:txbx>
                         <w:txbxContent>
                           <w:p>
+                            <w:proofErr w:type="spellStart"/>
                             <w:r>
-                              <w:t>RMarkDown et Readme du repository</w:t>
+                              <w:t>RMarkDown</w:t>
+                            </w:r>
+                            <w:proofErr w:type="spellEnd"/>
+                            <w:r>
+                              <w:t xml:space="preserve"> et </w:t>
+                            </w:r>
+                            <w:proofErr w:type="spellStart"/>
+                            <w:r>
+                              <w:t>Readme</w:t>
+                            </w:r>
+                            <w:proofErr w:type="spellEnd"/>
+                            <w:r>
+                              <w:t xml:space="preserve"> du repository</w:t>
                             </w:r>
                           </w:p>
                         </w:txbxContent>
@@ -787,8 +801,21 @@
                 <v:textbox>
                   <w:txbxContent>
                     <w:p>
+                      <w:proofErr w:type="spellStart"/>
                       <w:r>
-                        <w:t>RMarkDown et Readme du repository</w:t>
+                        <w:t>RMarkDown</w:t>
+                      </w:r>
+                      <w:proofErr w:type="spellEnd"/>
+                      <w:r>
+                        <w:t xml:space="preserve"> et </w:t>
+                      </w:r>
+                      <w:proofErr w:type="spellStart"/>
+                      <w:r>
+                        <w:t>Readme</w:t>
+                      </w:r>
+                      <w:proofErr w:type="spellEnd"/>
+                      <w:r>
+                        <w:t xml:space="preserve"> du repository</w:t>
                       </w:r>
                     </w:p>
                   </w:txbxContent>
@@ -1407,7 +1434,23 @@
           <w:sz w:val="24"/>
           <w:szCs w:val="24"/>
         </w:rPr>
-        <w:t xml:space="preserve">Le fichier Projet_R_shinny sert de configuration principale pour gérer et organiser </w:t>
+        <w:t xml:space="preserve">Le fichier </w:t>
+      </w:r>
+      <w:proofErr w:type="spellStart"/>
+      <w:r>
+        <w:rPr>
+          <w:sz w:val="24"/>
+          <w:szCs w:val="24"/>
+        </w:rPr>
+        <w:t>Projet_R_shinny</w:t>
+      </w:r>
+      <w:proofErr w:type="spellEnd"/>
+      <w:r>
+        <w:rPr>
+          <w:sz w:val="24"/>
+          <w:szCs w:val="24"/>
+        </w:rPr>
+        <w:t xml:space="preserve"> sert de configuration principale pour gérer et organiser </w:t>
       </w:r>
       <w:r>
         <w:rPr>
@@ -1421,22 +1464,54 @@
           <w:sz w:val="24"/>
           <w:szCs w:val="24"/>
         </w:rPr>
-        <w:t xml:space="preserve"> projet R, regroupant les scripts, données, et autres ressources nécessaires au développement et à l'exécution de l'application Shiny.</w:t>
-      </w:r>
-    </w:p>
-    <w:p>
-      <w:pPr>
-        <w:rPr>
-          <w:sz w:val="24"/>
-          <w:szCs w:val="24"/>
-        </w:rPr>
-      </w:pPr>
-      <w:r>
-        <w:rPr>
-          <w:sz w:val="24"/>
-          <w:szCs w:val="24"/>
-        </w:rPr>
-        <w:t>Le fichier app.R correspond au code de l’application.</w:t>
+        <w:t xml:space="preserve"> projet R, regroupant les scripts, données, et autres ressources nécessaires au développement et à l'exécution de l'application </w:t>
+      </w:r>
+      <w:proofErr w:type="spellStart"/>
+      <w:r>
+        <w:rPr>
+          <w:sz w:val="24"/>
+          <w:szCs w:val="24"/>
+        </w:rPr>
+        <w:t>Shiny</w:t>
+      </w:r>
+      <w:proofErr w:type="spellEnd"/>
+      <w:r>
+        <w:rPr>
+          <w:sz w:val="24"/>
+          <w:szCs w:val="24"/>
+        </w:rPr>
+        <w:t>.</w:t>
+      </w:r>
+    </w:p>
+    <w:p>
+      <w:pPr>
+        <w:rPr>
+          <w:sz w:val="24"/>
+          <w:szCs w:val="24"/>
+        </w:rPr>
+      </w:pPr>
+      <w:r>
+        <w:rPr>
+          <w:sz w:val="24"/>
+          <w:szCs w:val="24"/>
+        </w:rPr>
+        <w:t xml:space="preserve">Le fichier </w:t>
+      </w:r>
+      <w:proofErr w:type="spellStart"/>
+      <w:r>
+        <w:rPr>
+          <w:sz w:val="24"/>
+          <w:szCs w:val="24"/>
+        </w:rPr>
+        <w:t>app.R</w:t>
+      </w:r>
+      <w:proofErr w:type="spellEnd"/>
+      <w:r>
+        <w:rPr>
+          <w:sz w:val="24"/>
+          <w:szCs w:val="24"/>
+        </w:rPr>
+        <w:t xml:space="preserve"> correspond au code de l’application.</w:t>
       </w:r>
     </w:p>
     <w:p>
@@ -1547,6 +1622,7 @@
           <w:szCs w:val="24"/>
         </w:rPr>
       </w:pPr>
+      <w:proofErr w:type="spellStart"/>
       <w:r>
         <w:rPr>
           <w:b/>
@@ -1556,12 +1632,45 @@
         </w:rPr>
         <w:t>RStudio</w:t>
       </w:r>
-      <w:r>
-        <w:rPr>
-          <w:sz w:val="24"/>
-          <w:szCs w:val="24"/>
-        </w:rPr>
-        <w:t xml:space="preserve"> : Il est recommandé d'utiliser RStudio pour une meilleure expérience. Téléchargez-le depuis RStudio.</w:t>
+      <w:proofErr w:type="spellEnd"/>
+      <w:r>
+        <w:rPr>
+          <w:sz w:val="24"/>
+          <w:szCs w:val="24"/>
+        </w:rPr>
+        <w:t xml:space="preserve"> : Il est recommandé d'utiliser </w:t>
+      </w:r>
+      <w:proofErr w:type="spellStart"/>
+      <w:r>
+        <w:rPr>
+          <w:sz w:val="24"/>
+          <w:szCs w:val="24"/>
+        </w:rPr>
+        <w:t>RStudio</w:t>
+      </w:r>
+      <w:proofErr w:type="spellEnd"/>
+      <w:r>
+        <w:rPr>
+          <w:sz w:val="24"/>
+          <w:szCs w:val="24"/>
+        </w:rPr>
+        <w:t xml:space="preserve"> pour une meilleure expérience. Téléchargez-le depuis </w:t>
+      </w:r>
+      <w:proofErr w:type="spellStart"/>
+      <w:r>
+        <w:rPr>
+          <w:sz w:val="24"/>
+          <w:szCs w:val="24"/>
+        </w:rPr>
+        <w:t>RStudio</w:t>
+      </w:r>
+      <w:proofErr w:type="spellEnd"/>
+      <w:r>
+        <w:rPr>
+          <w:sz w:val="24"/>
+          <w:szCs w:val="24"/>
+        </w:rPr>
+        <w:t>.</w:t>
       </w:r>
     </w:p>
     <w:p>
@@ -1608,7 +1717,23 @@
           <w:sz w:val="24"/>
           <w:szCs w:val="24"/>
         </w:rPr>
-        <w:t xml:space="preserve"> : Ouvrez R ou RStudio et exécutez le code suivant pour installer les packages requis :</w:t>
+        <w:t xml:space="preserve"> : Ouvrez R ou </w:t>
+      </w:r>
+      <w:proofErr w:type="spellStart"/>
+      <w:r>
+        <w:rPr>
+          <w:sz w:val="24"/>
+          <w:szCs w:val="24"/>
+        </w:rPr>
+        <w:t>RStudio</w:t>
+      </w:r>
+      <w:proofErr w:type="spellEnd"/>
+      <w:r>
+        <w:rPr>
+          <w:sz w:val="24"/>
+          <w:szCs w:val="24"/>
+        </w:rPr>
+        <w:t xml:space="preserve"> et exécutez le code suivant pour installer les packages requis :</w:t>
       </w:r>
     </w:p>
     <w:p>
@@ -1619,12 +1744,85 @@
           <w:szCs w:val="24"/>
         </w:rPr>
       </w:pPr>
-      <w:r>
-        <w:rPr>
-          <w:sz w:val="24"/>
-          <w:szCs w:val="24"/>
-        </w:rPr>
-        <w:t>install.packages(c("httr", "jsonlite", "dplyr", "ggplot2", "shiny"))</w:t>
+      <w:proofErr w:type="spellStart"/>
+      <w:r>
+        <w:rPr>
+          <w:sz w:val="24"/>
+          <w:szCs w:val="24"/>
+        </w:rPr>
+        <w:t>install.packages</w:t>
+      </w:r>
+      <w:proofErr w:type="spellEnd"/>
+      <w:r>
+        <w:rPr>
+          <w:sz w:val="24"/>
+          <w:szCs w:val="24"/>
+        </w:rPr>
+        <w:t>(c("</w:t>
+      </w:r>
+      <w:proofErr w:type="spellStart"/>
+      <w:r>
+        <w:rPr>
+          <w:sz w:val="24"/>
+          <w:szCs w:val="24"/>
+        </w:rPr>
+        <w:t>httr</w:t>
+      </w:r>
+      <w:proofErr w:type="spellEnd"/>
+      <w:r>
+        <w:rPr>
+          <w:sz w:val="24"/>
+          <w:szCs w:val="24"/>
+        </w:rPr>
+        <w:t>", "</w:t>
+      </w:r>
+      <w:proofErr w:type="spellStart"/>
+      <w:r>
+        <w:rPr>
+          <w:sz w:val="24"/>
+          <w:szCs w:val="24"/>
+        </w:rPr>
+        <w:t>jsonlite</w:t>
+      </w:r>
+      <w:proofErr w:type="spellEnd"/>
+      <w:r>
+        <w:rPr>
+          <w:sz w:val="24"/>
+          <w:szCs w:val="24"/>
+        </w:rPr>
+        <w:t>", "</w:t>
+      </w:r>
+      <w:proofErr w:type="spellStart"/>
+      <w:r>
+        <w:rPr>
+          <w:sz w:val="24"/>
+          <w:szCs w:val="24"/>
+        </w:rPr>
+        <w:t>dplyr</w:t>
+      </w:r>
+      <w:proofErr w:type="spellEnd"/>
+      <w:r>
+        <w:rPr>
+          <w:sz w:val="24"/>
+          <w:szCs w:val="24"/>
+        </w:rPr>
+        <w:t>", "ggplot2", "</w:t>
+      </w:r>
+      <w:proofErr w:type="spellStart"/>
+      <w:r>
+        <w:rPr>
+          <w:sz w:val="24"/>
+          <w:szCs w:val="24"/>
+        </w:rPr>
+        <w:t>shiny</w:t>
+      </w:r>
+      <w:proofErr w:type="spellEnd"/>
+      <w:r>
+        <w:rPr>
+          <w:sz w:val="24"/>
+          <w:szCs w:val="24"/>
+        </w:rPr>
+        <w:t>"))</w:t>
       </w:r>
     </w:p>
     <w:p>
@@ -1687,8 +1885,33 @@
           <w:sz w:val="24"/>
           <w:szCs w:val="24"/>
         </w:rPr>
-        <w:t xml:space="preserve"> : Lancez RStudio et ouvrez le fichier app.R</w:t>
-      </w:r>
+        <w:t xml:space="preserve"> : Lancez </w:t>
+      </w:r>
+      <w:proofErr w:type="spellStart"/>
+      <w:r>
+        <w:rPr>
+          <w:sz w:val="24"/>
+          <w:szCs w:val="24"/>
+        </w:rPr>
+        <w:t>RStudio</w:t>
+      </w:r>
+      <w:proofErr w:type="spellEnd"/>
+      <w:r>
+        <w:rPr>
+          <w:sz w:val="24"/>
+          <w:szCs w:val="24"/>
+        </w:rPr>
+        <w:t xml:space="preserve"> et ouvrez le fichier </w:t>
+      </w:r>
+      <w:proofErr w:type="spellStart"/>
+      <w:r>
+        <w:rPr>
+          <w:sz w:val="24"/>
+          <w:szCs w:val="24"/>
+        </w:rPr>
+        <w:t>app.R</w:t>
+      </w:r>
+      <w:proofErr w:type="spellEnd"/>
       <w:r>
         <w:rPr>
           <w:sz w:val="24"/>
@@ -1722,7 +1945,23 @@
           <w:sz w:val="24"/>
           <w:szCs w:val="24"/>
         </w:rPr>
-        <w:t xml:space="preserve"> : Dans RStudio, cliquez sur le bouton "Run App" pour démarrer l'application.</w:t>
+        <w:t xml:space="preserve"> : Dans </w:t>
+      </w:r>
+      <w:proofErr w:type="spellStart"/>
+      <w:r>
+        <w:rPr>
+          <w:sz w:val="24"/>
+          <w:szCs w:val="24"/>
+        </w:rPr>
+        <w:t>RStudio</w:t>
+      </w:r>
+      <w:proofErr w:type="spellEnd"/>
+      <w:r>
+        <w:rPr>
+          <w:sz w:val="24"/>
+          <w:szCs w:val="24"/>
+        </w:rPr>
+        <w:t>, cliquez sur le bouton "Run App" pour démarrer l'application.</w:t>
       </w:r>
     </w:p>
     <w:p>
@@ -1752,12 +1991,21 @@
           <w:szCs w:val="24"/>
         </w:rPr>
       </w:pPr>
-      <w:r>
-        <w:rPr>
-          <w:sz w:val="24"/>
-          <w:szCs w:val="24"/>
-        </w:rPr>
-        <w:t xml:space="preserve">httr : </w:t>
+      <w:proofErr w:type="spellStart"/>
+      <w:r>
+        <w:rPr>
+          <w:sz w:val="24"/>
+          <w:szCs w:val="24"/>
+        </w:rPr>
+        <w:t>httr</w:t>
+      </w:r>
+      <w:proofErr w:type="spellEnd"/>
+      <w:r>
+        <w:rPr>
+          <w:sz w:val="24"/>
+          <w:szCs w:val="24"/>
+        </w:rPr>
+        <w:t xml:space="preserve"> : </w:t>
       </w:r>
       <w:r>
         <w:rPr>
@@ -1782,12 +2030,21 @@
           <w:szCs w:val="24"/>
         </w:rPr>
       </w:pPr>
-      <w:r>
-        <w:rPr>
-          <w:sz w:val="24"/>
-          <w:szCs w:val="24"/>
-        </w:rPr>
-        <w:t>jsonlite : Permet de travailler avec les données JSON, notamment dans notre code, on extrait les données en JSON et on les transforme en CHAR pour les traiter</w:t>
+      <w:proofErr w:type="spellStart"/>
+      <w:r>
+        <w:rPr>
+          <w:sz w:val="24"/>
+          <w:szCs w:val="24"/>
+        </w:rPr>
+        <w:t>jsonlite</w:t>
+      </w:r>
+      <w:proofErr w:type="spellEnd"/>
+      <w:r>
+        <w:rPr>
+          <w:sz w:val="24"/>
+          <w:szCs w:val="24"/>
+        </w:rPr>
+        <w:t> : Permet de travailler avec les données JSON, notamment dans notre code, on extrait les données en JSON et on les transforme en CHAR pour les traiter</w:t>
       </w:r>
     </w:p>
     <w:p>
@@ -1798,12 +2055,21 @@
           <w:szCs w:val="24"/>
         </w:rPr>
       </w:pPr>
-      <w:r>
-        <w:rPr>
-          <w:sz w:val="24"/>
-          <w:szCs w:val="24"/>
-        </w:rPr>
-        <w:t>shiny : Permet de créer des applications web avec R.</w:t>
+      <w:proofErr w:type="spellStart"/>
+      <w:r>
+        <w:rPr>
+          <w:sz w:val="24"/>
+          <w:szCs w:val="24"/>
+        </w:rPr>
+        <w:t>shiny</w:t>
+      </w:r>
+      <w:proofErr w:type="spellEnd"/>
+      <w:r>
+        <w:rPr>
+          <w:sz w:val="24"/>
+          <w:szCs w:val="24"/>
+        </w:rPr>
+        <w:t> : Permet de créer des applications web avec R.</w:t>
       </w:r>
     </w:p>
     <w:p>
@@ -1830,38 +2096,111 @@
           <w:szCs w:val="24"/>
         </w:rPr>
       </w:pPr>
-      <w:r>
-        <w:rPr>
-          <w:sz w:val="24"/>
-          <w:szCs w:val="24"/>
-        </w:rPr>
-        <w:t>dplyr : Permet d’avoir des fonctions de manipulation et d’analyse de données.</w:t>
-      </w:r>
-    </w:p>
-    <w:p>
-      <w:pPr>
-        <w:rPr>
-          <w:sz w:val="24"/>
-          <w:szCs w:val="24"/>
-        </w:rPr>
-      </w:pPr>
-    </w:p>
-    <w:p>
-      <w:pPr>
-        <w:rPr>
-          <w:sz w:val="24"/>
-          <w:szCs w:val="24"/>
-        </w:rPr>
-      </w:pPr>
-    </w:p>
-    <w:p>
-      <w:pPr>
-        <w:ind w:left="705"/>
-        <w:rPr>
-          <w:sz w:val="24"/>
-          <w:szCs w:val="24"/>
-        </w:rPr>
-      </w:pPr>
+      <w:proofErr w:type="spellStart"/>
+      <w:r>
+        <w:rPr>
+          <w:sz w:val="24"/>
+          <w:szCs w:val="24"/>
+        </w:rPr>
+        <w:t>dplyr</w:t>
+      </w:r>
+      <w:proofErr w:type="spellEnd"/>
+      <w:r>
+        <w:rPr>
+          <w:sz w:val="24"/>
+          <w:szCs w:val="24"/>
+        </w:rPr>
+        <w:t> : Permet d’avoir des fonctions de manipulation et d’analyse de données.</w:t>
+      </w:r>
+    </w:p>
+    <w:p>
+      <w:pPr>
+        <w:rPr>
+          <w:b/>
+          <w:bCs/>
+          <w:sz w:val="24"/>
+          <w:szCs w:val="24"/>
+        </w:rPr>
+      </w:pPr>
+      <w:r>
+        <w:rPr>
+          <w:sz w:val="24"/>
+          <w:szCs w:val="24"/>
+        </w:rPr>
+        <w:drawing>
+          <wp:anchor distT="0" distB="0" distL="114300" distR="114300" simplePos="0" relativeHeight="251675648" behindDoc="1" locked="0" layoutInCell="1" allowOverlap="1" wp14:anchorId="19A0D94D" wp14:editId="10785DD0">
+            <wp:simplePos x="0" y="0"/>
+            <wp:positionH relativeFrom="column">
+              <wp:posOffset>1052195</wp:posOffset>
+            </wp:positionH>
+            <wp:positionV relativeFrom="paragraph">
+              <wp:posOffset>273685</wp:posOffset>
+            </wp:positionV>
+            <wp:extent cx="3419475" cy="3419475"/>
+            <wp:effectExtent l="0" t="0" r="9525" b="9525"/>
+            <wp:wrapNone/>
+            <wp:docPr id="1907991182" name="Image 1"/>
+            <wp:cNvGraphicFramePr>
+              <a:graphicFrameLocks xmlns:a="http://schemas.openxmlformats.org/drawingml/2006/main" noChangeAspect="1"/>
+            </wp:cNvGraphicFramePr>
+            <a:graphic xmlns:a="http://schemas.openxmlformats.org/drawingml/2006/main">
+              <a:graphicData uri="http://schemas.openxmlformats.org/drawingml/2006/picture">
+                <pic:pic xmlns:pic="http://schemas.openxmlformats.org/drawingml/2006/picture">
+                  <pic:nvPicPr>
+                    <pic:cNvPr id="1907991182" name=""/>
+                    <pic:cNvPicPr/>
+                  </pic:nvPicPr>
+                  <pic:blipFill>
+                    <a:blip r:embed="rId6" cstate="print">
+                      <a:extLst>
+                        <a:ext uri="{28A0092B-C50C-407E-A947-70E740481C1C}">
+                          <a14:useLocalDpi xmlns:a14="http://schemas.microsoft.com/office/drawing/2010/main" val="0"/>
+                        </a:ext>
+                      </a:extLst>
+                    </a:blip>
+                    <a:stretch>
+                      <a:fillRect/>
+                    </a:stretch>
+                  </pic:blipFill>
+                  <pic:spPr>
+                    <a:xfrm>
+                      <a:off x="0" y="0"/>
+                      <a:ext cx="3419475" cy="3419475"/>
+                    </a:xfrm>
+                    <a:prstGeom prst="rect">
+                      <a:avLst/>
+                    </a:prstGeom>
+                  </pic:spPr>
+                </pic:pic>
+              </a:graphicData>
+            </a:graphic>
+            <wp14:sizeRelH relativeFrom="margin">
+              <wp14:pctWidth>0</wp14:pctWidth>
+            </wp14:sizeRelH>
+            <wp14:sizeRelV relativeFrom="margin">
+              <wp14:pctHeight>0</wp14:pctHeight>
+            </wp14:sizeRelV>
+          </wp:anchor>
+        </w:drawing>
+      </w:r>
+      <w:r>
+        <w:rPr>
+          <w:b/>
+          <w:bCs/>
+          <w:sz w:val="24"/>
+          <w:szCs w:val="24"/>
+        </w:rPr>
+        <w:t xml:space="preserve">4. </w:t>
+      </w:r>
+      <w:r>
+        <w:rPr>
+          <w:b/>
+          <w:bCs/>
+          <w:sz w:val="24"/>
+          <w:szCs w:val="24"/>
+        </w:rPr>
+        <w:t xml:space="preserve">Schémas de l’architecture de l’application généré par l’IA </w:t>
+      </w:r>
     </w:p>
     <w:sectPr>
       <w:pgSz w:w="11906" w:h="16838"/>
@@ -2548,6 +2887,7 @@
   <w:style w:type="character" w:default="1" w:styleId="Policepardfaut">
     <w:name w:val="Default Paragraph Font"/>
     <w:uiPriority w:val="1"/>
+    <w:semiHidden/>
     <w:unhideWhenUsed/>
   </w:style>
   <w:style w:type="table" w:default="1" w:styleId="TableauNormal">
